--- a/docs/tutorial_workshop_prims_20190219.docx
+++ b/docs/tutorial_workshop_prims_20190219.docx
@@ -155,23 +155,7 @@
           <w:b w:val="0"/>
           <w:bCs w:val="0"/>
         </w:rPr>
-        <w:t xml:space="preserve">Training workshop on </w:t>
-      </w:r>
-      <w:r>
-        <w:rPr>
-          <w:rStyle w:val="23"/>
-          <w:b w:val="0"/>
-          <w:bCs w:val="0"/>
-        </w:rPr>
-        <w:t xml:space="preserve">SEPAL </w:t>
-      </w:r>
-      <w:r>
-        <w:rPr>
-          <w:rStyle w:val="23"/>
-          <w:b w:val="0"/>
-          <w:bCs w:val="0"/>
-        </w:rPr>
-        <w:t>modules for the development of an innovative peatland monitoring system</w:t>
+        <w:t>Training workshop on SEPAL modules for the development of an innovative peatland monitoring system</w:t>
       </w:r>
     </w:p>
     <w:p>
@@ -233,10 +217,7 @@
         <w:fldChar w:fldCharType="end"/>
       </w:r>
       <w:r>
-        <w:t xml:space="preserve"> </w:t>
-      </w:r>
-      <w:r>
-        <w:t xml:space="preserve">&amp; </w:t>
+        <w:t xml:space="preserve"> &amp; </w:t>
       </w:r>
       <w:r>
         <w:fldChar w:fldCharType="begin"/>
@@ -349,9 +330,13 @@
             </w14:solidFill>
           </w14:textFill>
         </w:rPr>
-        <w:t xml:space="preserve">In her first Nationally Determined Contribution (NDC), Indonesia has set </w:t>
-      </w:r>
-      <w:r>
+        <w:t xml:space="preserve">In her first Nationally Determined Contribution (NDC), Indonesia has set an ambitious target: “Peat restoration achieves 90% survival rate and the area of peat restoration reaches 2 Mha by 2030”.  </w:t>
+      </w:r>
+    </w:p>
+    <w:p>
+      <w:pPr>
+        <w:spacing w:after="0" w:line="276" w:lineRule="auto"/>
+        <w:ind w:right="630"/>
         <w:rPr>
           <w:rFonts w:eastAsia="Batang"/>
           <w:color w:val="4C4C4C" w:themeColor="text1"/>
@@ -361,9 +346,12 @@
             </w14:solidFill>
           </w14:textFill>
         </w:rPr>
-        <w:t>an</w:t>
-      </w:r>
-      <w:r>
+      </w:pPr>
+    </w:p>
+    <w:p>
+      <w:pPr>
+        <w:spacing w:after="0" w:line="276" w:lineRule="auto"/>
+        <w:ind w:right="630"/>
         <w:rPr>
           <w:rFonts w:eastAsia="Batang"/>
           <w:color w:val="4C4C4C" w:themeColor="text1"/>
@@ -373,8 +361,7 @@
             </w14:solidFill>
           </w14:textFill>
         </w:rPr>
-        <w:t xml:space="preserve"> ambitious target</w:t>
-      </w:r>
+      </w:pPr>
       <w:r>
         <w:rPr>
           <w:rFonts w:eastAsia="Batang"/>
@@ -385,9 +372,13 @@
             </w14:solidFill>
           </w14:textFill>
         </w:rPr>
-        <w:t>:</w:t>
-      </w:r>
-      <w:r>
+        <w:t xml:space="preserve">To be able to realize the peatland restoration target efficiently and demonstrate its impacts, it is important to develop a robust and transparent monitoring system for peatlands. There are relatively few experiences of successful peatland restoration, and restoration approaches are being further developed rapidly around the globe.  In this context, the National Peatland Restoration Agency (BRG) is engaged in a collaborative project with national and international partners to develop the Peatland Restoration Information Monitoring System (PRIMS) to provide alerts in case of major lowering of water tables and support Indonesia’s targets for tracking the progress of revegetation and developing further restoration approaches. </w:t>
+      </w:r>
+    </w:p>
+    <w:p>
+      <w:pPr>
+        <w:spacing w:after="0" w:line="276" w:lineRule="auto"/>
+        <w:ind w:right="630"/>
         <w:rPr>
           <w:rFonts w:eastAsia="Batang"/>
           <w:color w:val="4C4C4C" w:themeColor="text1"/>
@@ -397,8 +388,7 @@
             </w14:solidFill>
           </w14:textFill>
         </w:rPr>
-        <w:t xml:space="preserve"> “Peat restoration achieves 90% survival rate and the area of peat restoration reaches 2 Mha by 2030”.  </w:t>
-      </w:r>
+      </w:pPr>
     </w:p>
     <w:p>
       <w:pPr>
@@ -414,11 +404,7 @@
           </w14:textFill>
         </w:rPr>
       </w:pPr>
-    </w:p>
-    <w:p>
-      <w:pPr>
-        <w:spacing w:after="0" w:line="276" w:lineRule="auto"/>
-        <w:ind w:right="630"/>
+      <w:r>
         <w:rPr>
           <w:rFonts w:eastAsia="Batang"/>
           <w:color w:val="4C4C4C" w:themeColor="text1"/>
@@ -428,8 +414,13 @@
             </w14:solidFill>
           </w14:textFill>
         </w:rPr>
-      </w:pPr>
-      <w:r>
+        <w:t>The purpose of the development of PRIMS is to communicate results and outcomes and also to encourage positive momentum, to inspire and allow for transferable resolve, to guide and support implementation of restorations and provide feedback including continuous and collective learning for adaptive management.</w:t>
+      </w:r>
+    </w:p>
+    <w:p>
+      <w:pPr>
+        <w:spacing w:after="0" w:line="276" w:lineRule="auto"/>
+        <w:ind w:right="630"/>
         <w:rPr>
           <w:rFonts w:eastAsia="Batang"/>
           <w:color w:val="4C4C4C" w:themeColor="text1"/>
@@ -439,8 +430,96 @@
             </w14:solidFill>
           </w14:textFill>
         </w:rPr>
-        <w:t xml:space="preserve">To be able to realize the peatland restoration target efficiently and demonstrate its impacts, it is important to develop a robust and transparent monitoring system for peatlands. There are relatively few experiences of successful peatland restoration, and restoration approaches are being further developed rapidly around the globe.  In this context, the National Peatland Restoration Agency (BRG) is engaged in a collaborative project with national and international partners to develop the Peatland Restoration Information Monitoring System (PRIMS) to provide alerts in case of major lowering of water tables and support Indonesia’s targets for tracking the progress of revegetation and developing further restoration approaches. </w:t>
-      </w:r>
+      </w:pPr>
+    </w:p>
+    <w:p>
+      <w:pPr>
+        <w:spacing w:after="0" w:line="276" w:lineRule="auto"/>
+        <w:ind w:right="630"/>
+        <w:rPr>
+          <w:rFonts w:eastAsia="MS Mincho" w:cs="Arial"/>
+          <w:szCs w:val="20"/>
+        </w:rPr>
+      </w:pPr>
+      <w:r>
+        <w:rPr>
+          <w:rFonts w:eastAsia="MS Mincho" w:cs="Arial"/>
+          <w:szCs w:val="20"/>
+        </w:rPr>
+        <w:t xml:space="preserve">In parallel, </w:t>
+      </w:r>
+      <w:r>
+        <w:t xml:space="preserve">FAO has developed a System for Earth Observation Data Access, Processing and Analysis for Land Monitoring (SEPAL), which helps countries’ access and process satellite data.  </w:t>
+      </w:r>
+      <w:r>
+        <w:rPr>
+          <w:rFonts w:eastAsia="MS Mincho" w:cs="Arial"/>
+          <w:szCs w:val="20"/>
+        </w:rPr>
+        <w:t>SEPAL is a big-data processing platform that combines super-computing power, open-source geospatial data processing software and modern geospatial data infrastructures like Google’s Earth Engine. SEPAL overcomes barriers of poor internet connections and low computing power or storage space on local computers and can also connect to and use data and outputs from FAO’s free and open-source software tools Open FORIS.</w:t>
+      </w:r>
+    </w:p>
+    <w:p>
+      <w:pPr>
+        <w:spacing w:after="0" w:line="276" w:lineRule="auto"/>
+        <w:ind w:right="630"/>
+        <w:rPr>
+          <w:rFonts w:eastAsia="MS Mincho" w:cs="Arial"/>
+          <w:szCs w:val="20"/>
+        </w:rPr>
+      </w:pPr>
+    </w:p>
+    <w:p>
+      <w:pPr>
+        <w:spacing w:after="0" w:line="276" w:lineRule="auto"/>
+        <w:ind w:right="630"/>
+        <w:rPr>
+          <w:rFonts w:eastAsia="MS Mincho" w:cs="Arial"/>
+          <w:szCs w:val="20"/>
+        </w:rPr>
+      </w:pPr>
+      <w:r>
+        <w:rPr>
+          <w:rFonts w:eastAsia="MS Mincho" w:cs="Arial"/>
+          <w:szCs w:val="20"/>
+        </w:rPr>
+        <w:t xml:space="preserve">The SEPAL platform is open source, free of charge and can be accessed at </w:t>
+      </w:r>
+      <w:r>
+        <w:fldChar w:fldCharType="begin"/>
+      </w:r>
+      <w:r>
+        <w:instrText xml:space="preserve"> HYPERLINK "https://sepal.io" </w:instrText>
+      </w:r>
+      <w:r>
+        <w:fldChar w:fldCharType="separate"/>
+      </w:r>
+      <w:r>
+        <w:rPr>
+          <w:rStyle w:val="20"/>
+          <w:rFonts w:eastAsia="MS Mincho" w:cs="Arial"/>
+          <w:szCs w:val="20"/>
+        </w:rPr>
+        <w:t>https://sepal.io</w:t>
+      </w:r>
+      <w:r>
+        <w:rPr>
+          <w:rStyle w:val="20"/>
+          <w:rFonts w:eastAsia="MS Mincho" w:cs="Arial"/>
+          <w:szCs w:val="20"/>
+        </w:rPr>
+        <w:fldChar w:fldCharType="end"/>
+      </w:r>
+    </w:p>
+    <w:p>
+      <w:pPr>
+        <w:spacing w:after="0" w:line="276" w:lineRule="auto"/>
+        <w:ind w:right="630"/>
+        <w:rPr>
+          <w:rFonts w:eastAsia="MS Mincho" w:cs="Arial"/>
+          <w:szCs w:val="20"/>
+        </w:rPr>
+      </w:pPr>
     </w:p>
     <w:p>
       <w:pPr>
@@ -456,11 +535,7 @@
           </w14:textFill>
         </w:rPr>
       </w:pPr>
-    </w:p>
-    <w:p>
-      <w:pPr>
-        <w:spacing w:after="0" w:line="276" w:lineRule="auto"/>
-        <w:ind w:right="630"/>
+      <w:r>
         <w:rPr>
           <w:rFonts w:eastAsia="Batang"/>
           <w:color w:val="4C4C4C" w:themeColor="text1"/>
@@ -470,18 +545,27 @@
             </w14:solidFill>
           </w14:textFill>
         </w:rPr>
-      </w:pPr>
-      <w:r>
-        <w:rPr>
-          <w:rFonts w:eastAsia="Batang"/>
-          <w:color w:val="4C4C4C" w:themeColor="text1"/>
-          <w14:textFill>
-            <w14:solidFill>
-              <w14:schemeClr w14:val="tx1"/>
-            </w14:solidFill>
-          </w14:textFill>
-        </w:rPr>
-        <w:t>The purpose of the development of PRIMS is to communicate results and outcomes and also to encourage positive momentum, to inspire and allow for transferable resolve, to guide and support implementation of restorations and provide feedback including continuous and collective learning for adaptive management.</w:t>
+        <w:t xml:space="preserve">This project will focus initially on the development of a peatlands monitoring system with global application within the SEPAL platform, and the development of calculations chains to monitor restoration (rewetting and revegetation), degradation, and deforestation. It will develop an innovative monitoring system for peatlands specifically for Indonesia and provide related technical assistance and capacity building for its operationalization in Indonesia. The peatland monitoring system building on the SEPAL platform will provide a new and innovative tool to advance peatlands monitoring in the most cost-effective, rapid, yet robust manner. </w:t>
+      </w:r>
+    </w:p>
+    <w:p>
+      <w:pPr>
+        <w:pStyle w:val="3"/>
+        <w:rPr>
+          <w:rFonts w:asciiTheme="minorHAnsi" w:hAnsiTheme="minorHAnsi"/>
+          <w:sz w:val="24"/>
+          <w:szCs w:val="20"/>
+          <w:lang w:val="en"/>
+        </w:rPr>
+      </w:pPr>
+      <w:r>
+        <w:rPr>
+          <w:rFonts w:asciiTheme="minorHAnsi" w:hAnsiTheme="minorHAnsi"/>
+          <w:sz w:val="24"/>
+          <w:szCs w:val="20"/>
+          <w:lang w:val="en"/>
+        </w:rPr>
+        <w:t>Modular structure of PRIMS-SEPAL tools</w:t>
       </w:r>
     </w:p>
     <w:p>
@@ -489,15 +573,17 @@
         <w:spacing w:after="0" w:line="276" w:lineRule="auto"/>
         <w:ind w:right="630"/>
         <w:rPr>
-          <w:rFonts w:eastAsia="Batang"/>
-          <w:color w:val="4C4C4C" w:themeColor="text1"/>
-          <w14:textFill>
-            <w14:solidFill>
-              <w14:schemeClr w14:val="tx1"/>
-            </w14:solidFill>
-          </w14:textFill>
-        </w:rPr>
-      </w:pPr>
+          <w:rFonts w:eastAsia="MS Mincho" w:cs="Arial"/>
+          <w:szCs w:val="20"/>
+        </w:rPr>
+      </w:pPr>
+      <w:r>
+        <w:rPr>
+          <w:rFonts w:eastAsia="MS Mincho" w:cs="Arial"/>
+          <w:szCs w:val="20"/>
+        </w:rPr>
+        <w:t xml:space="preserve">Preliminary work has been undertaken by FAO’s technical team to draft the modules that will power the PRIMS. </w:t>
+      </w:r>
     </w:p>
     <w:p>
       <w:pPr>
@@ -513,17 +599,24 @@
           <w:rFonts w:eastAsia="MS Mincho" w:cs="Arial"/>
           <w:szCs w:val="20"/>
         </w:rPr>
-        <w:t xml:space="preserve">In parallel, </w:t>
-      </w:r>
-      <w:r>
-        <w:t xml:space="preserve">FAO has developed a System for Earth Observation Data Access, Processing and Analysis for Land Monitoring (SEPAL), which helps countries’ access and process satellite data.  </w:t>
-      </w:r>
-      <w:r>
+        <w:t>The tools have been designed to provide relevant data under the following assumptions:</w:t>
+      </w:r>
+    </w:p>
+    <w:p>
+      <w:pPr>
+        <w:spacing w:after="0" w:line="276" w:lineRule="auto"/>
+        <w:ind w:right="630"/>
         <w:rPr>
           <w:rFonts w:eastAsia="MS Mincho" w:cs="Arial"/>
           <w:szCs w:val="20"/>
         </w:rPr>
-        <w:t>SEPAL is a big-data processing platform that combines super-computing power, open-source geospatial data processing software and modern geospatial data infrastructures like Google’s Earth Engine. SEPAL overcomes barriers of poor internet connections and low computing power or storage space on local computers and can also connect to and use data and outputs from FAO’s free and open-source software tools Open FORIS.</w:t>
+      </w:pPr>
+      <w:r>
+        <w:rPr>
+          <w:rFonts w:eastAsia="MS Mincho" w:cs="Arial"/>
+          <w:szCs w:val="20"/>
+        </w:rPr>
+        <w:t>- Peatland conditions can be estimated through biophysical parameters detectable from remotely-sensed data.</w:t>
       </w:r>
     </w:p>
     <w:p>
@@ -535,6 +628,13 @@
           <w:szCs w:val="20"/>
         </w:rPr>
       </w:pPr>
+      <w:r>
+        <w:rPr>
+          <w:rFonts w:eastAsia="MS Mincho" w:cs="Arial"/>
+          <w:szCs w:val="20"/>
+        </w:rPr>
+        <w:t>- Vegetation changes can be indicative of some kinds of condition improvements / degradation.</w:t>
+      </w:r>
     </w:p>
     <w:p>
       <w:pPr>
@@ -550,32 +650,24 @@
           <w:rFonts w:eastAsia="MS Mincho" w:cs="Arial"/>
           <w:szCs w:val="20"/>
         </w:rPr>
-        <w:t xml:space="preserve">The SEPAL platform is open source, free of charge and can be accessed at </w:t>
-      </w:r>
-      <w:r>
-        <w:fldChar w:fldCharType="begin"/>
-      </w:r>
-      <w:r>
-        <w:instrText xml:space="preserve"> HYPERLINK "https://sepal.io" </w:instrText>
-      </w:r>
-      <w:r>
-        <w:fldChar w:fldCharType="separate"/>
-      </w:r>
-      <w:r>
-        <w:rPr>
-          <w:rStyle w:val="20"/>
+        <w:t>- Soil moisture is an important indicator of peatland condition.</w:t>
+      </w:r>
+    </w:p>
+    <w:p>
+      <w:pPr>
+        <w:spacing w:after="0" w:line="276" w:lineRule="auto"/>
+        <w:ind w:right="630"/>
+        <w:rPr>
           <w:rFonts w:eastAsia="MS Mincho" w:cs="Arial"/>
           <w:szCs w:val="20"/>
         </w:rPr>
-        <w:t>https://sepal.io</w:t>
-      </w:r>
-      <w:r>
-        <w:rPr>
-          <w:rStyle w:val="20"/>
+      </w:pPr>
+      <w:r>
+        <w:rPr>
           <w:rFonts w:eastAsia="MS Mincho" w:cs="Arial"/>
           <w:szCs w:val="20"/>
         </w:rPr>
-        <w:fldChar w:fldCharType="end"/>
+        <w:t>- Physical location of canals and management activities are important indicators of peatland condition.</w:t>
       </w:r>
     </w:p>
     <w:p>
@@ -593,46 +685,16 @@
         <w:spacing w:after="0" w:line="276" w:lineRule="auto"/>
         <w:ind w:right="630"/>
         <w:rPr>
-          <w:rFonts w:eastAsia="Batang"/>
-          <w:color w:val="4C4C4C" w:themeColor="text1"/>
-          <w14:textFill>
-            <w14:solidFill>
-              <w14:schemeClr w14:val="tx1"/>
-            </w14:solidFill>
-          </w14:textFill>
-        </w:rPr>
-      </w:pPr>
-      <w:r>
-        <w:rPr>
-          <w:rFonts w:eastAsia="Batang"/>
-          <w:color w:val="4C4C4C" w:themeColor="text1"/>
-          <w14:textFill>
-            <w14:solidFill>
-              <w14:schemeClr w14:val="tx1"/>
-            </w14:solidFill>
-          </w14:textFill>
-        </w:rPr>
-        <w:t xml:space="preserve">This project will focus initially on the development of a peatlands monitoring system with global application within the SEPAL platform, and the development of calculations chains to monitor restoration (rewetting and revegetation), degradation, and deforestation. It will develop an innovative monitoring system for peatlands specifically for Indonesia and provide related technical assistance and capacity building for its operationalization in Indonesia. The peatland monitoring system building on the SEPAL platform will provide a new and innovative tool to advance peatlands monitoring in the most cost-effective, rapid, yet robust manner. </w:t>
-      </w:r>
-    </w:p>
-    <w:p>
-      <w:pPr>
-        <w:pStyle w:val="3"/>
-        <w:rPr>
-          <w:rFonts w:asciiTheme="minorHAnsi" w:hAnsiTheme="minorHAnsi"/>
-          <w:sz w:val="24"/>
+          <w:rFonts w:eastAsia="MS Mincho" w:cs="Arial"/>
           <w:szCs w:val="20"/>
-          <w:lang w:val="en"/>
-        </w:rPr>
-      </w:pPr>
-      <w:r>
-        <w:rPr>
-          <w:rFonts w:asciiTheme="minorHAnsi" w:hAnsiTheme="minorHAnsi"/>
-          <w:sz w:val="24"/>
+        </w:rPr>
+      </w:pPr>
+      <w:r>
+        <w:rPr>
+          <w:rFonts w:eastAsia="MS Mincho" w:cs="Arial"/>
           <w:szCs w:val="20"/>
-          <w:lang w:val="en"/>
-        </w:rPr>
-        <w:t>Modular structure of PRIMS-SEPAL tools</w:t>
+        </w:rPr>
+        <w:t>The tools enable to monitor peatland condition and specifically:</w:t>
       </w:r>
     </w:p>
     <w:p>
@@ -649,7 +711,7 @@
           <w:rFonts w:eastAsia="MS Mincho" w:cs="Arial"/>
           <w:szCs w:val="20"/>
         </w:rPr>
-        <w:t xml:space="preserve">Preliminary work has been undertaken by FAO’s technical team to draft the modules that will power the PRIMS. </w:t>
+        <w:t>1/ Existence and condition of dams and canals</w:t>
       </w:r>
     </w:p>
     <w:p>
@@ -666,7 +728,7 @@
           <w:rFonts w:eastAsia="MS Mincho" w:cs="Arial"/>
           <w:szCs w:val="20"/>
         </w:rPr>
-        <w:t>The tools have been designed to provide relevant data under the following assumptions:</w:t>
+        <w:t>2/ Analysis of field-based groundwater level and soil moisture</w:t>
       </w:r>
     </w:p>
     <w:p>
@@ -683,150 +745,7 @@
           <w:rFonts w:eastAsia="MS Mincho" w:cs="Arial"/>
           <w:szCs w:val="20"/>
         </w:rPr>
-        <w:t>- Peatland conditions can be estimated through biophysical parameters detectable from remotely-sensed data.</w:t>
-      </w:r>
-    </w:p>
-    <w:p>
-      <w:pPr>
-        <w:spacing w:after="0" w:line="276" w:lineRule="auto"/>
-        <w:ind w:right="630"/>
-        <w:rPr>
-          <w:rFonts w:eastAsia="MS Mincho" w:cs="Arial"/>
-          <w:szCs w:val="20"/>
-        </w:rPr>
-      </w:pPr>
-      <w:r>
-        <w:rPr>
-          <w:rFonts w:eastAsia="MS Mincho" w:cs="Arial"/>
-          <w:szCs w:val="20"/>
-        </w:rPr>
-        <w:t>- Vegetation changes can be indicative of some kinds of condition improvements / degradation.</w:t>
-      </w:r>
-    </w:p>
-    <w:p>
-      <w:pPr>
-        <w:spacing w:after="0" w:line="276" w:lineRule="auto"/>
-        <w:ind w:right="630"/>
-        <w:rPr>
-          <w:rFonts w:eastAsia="MS Mincho" w:cs="Arial"/>
-          <w:szCs w:val="20"/>
-        </w:rPr>
-      </w:pPr>
-      <w:r>
-        <w:rPr>
-          <w:rFonts w:eastAsia="MS Mincho" w:cs="Arial"/>
-          <w:szCs w:val="20"/>
-        </w:rPr>
-        <w:t>- Soil moisture is an important indicator of peatland condition.</w:t>
-      </w:r>
-    </w:p>
-    <w:p>
-      <w:pPr>
-        <w:spacing w:after="0" w:line="276" w:lineRule="auto"/>
-        <w:ind w:right="630"/>
-        <w:rPr>
-          <w:rFonts w:eastAsia="MS Mincho" w:cs="Arial"/>
-          <w:szCs w:val="20"/>
-        </w:rPr>
-      </w:pPr>
-      <w:r>
-        <w:rPr>
-          <w:rFonts w:eastAsia="MS Mincho" w:cs="Arial"/>
-          <w:szCs w:val="20"/>
-        </w:rPr>
-        <w:t>- Physical location of canals and management activities are important indicators of peatland condition.</w:t>
-      </w:r>
-    </w:p>
-    <w:p>
-      <w:pPr>
-        <w:spacing w:after="0" w:line="276" w:lineRule="auto"/>
-        <w:ind w:right="630"/>
-        <w:rPr>
-          <w:rFonts w:eastAsia="MS Mincho" w:cs="Arial"/>
-          <w:szCs w:val="20"/>
-        </w:rPr>
-      </w:pPr>
-    </w:p>
-    <w:p>
-      <w:pPr>
-        <w:spacing w:after="0" w:line="276" w:lineRule="auto"/>
-        <w:ind w:right="630"/>
-        <w:rPr>
-          <w:rFonts w:eastAsia="MS Mincho" w:cs="Arial"/>
-          <w:szCs w:val="20"/>
-        </w:rPr>
-      </w:pPr>
-      <w:r>
-        <w:rPr>
-          <w:rFonts w:eastAsia="MS Mincho" w:cs="Arial"/>
-          <w:szCs w:val="20"/>
-        </w:rPr>
-        <w:t>The tools enable to monitor peatland condition and specifically:</w:t>
-      </w:r>
-    </w:p>
-    <w:p>
-      <w:pPr>
-        <w:spacing w:after="0" w:line="276" w:lineRule="auto"/>
-        <w:ind w:right="630"/>
-        <w:rPr>
-          <w:rFonts w:eastAsia="MS Mincho" w:cs="Arial"/>
-          <w:szCs w:val="20"/>
-        </w:rPr>
-      </w:pPr>
-      <w:r>
-        <w:rPr>
-          <w:rFonts w:eastAsia="MS Mincho" w:cs="Arial"/>
-          <w:szCs w:val="20"/>
-        </w:rPr>
-        <w:t>1/ Existence and condition of dams and canals</w:t>
-      </w:r>
-    </w:p>
-    <w:p>
-      <w:pPr>
-        <w:spacing w:after="0" w:line="276" w:lineRule="auto"/>
-        <w:ind w:right="630"/>
-        <w:rPr>
-          <w:rFonts w:eastAsia="MS Mincho" w:cs="Arial"/>
-          <w:szCs w:val="20"/>
-        </w:rPr>
-      </w:pPr>
-      <w:r>
-        <w:rPr>
-          <w:rFonts w:eastAsia="MS Mincho" w:cs="Arial"/>
-          <w:szCs w:val="20"/>
-        </w:rPr>
-        <w:t>2/ Analysis of field-based groundwater level and soil moisture</w:t>
-      </w:r>
-    </w:p>
-    <w:p>
-      <w:pPr>
-        <w:spacing w:after="0" w:line="276" w:lineRule="auto"/>
-        <w:ind w:right="630"/>
-        <w:rPr>
-          <w:rFonts w:eastAsia="MS Mincho" w:cs="Arial"/>
-          <w:szCs w:val="20"/>
-        </w:rPr>
-      </w:pPr>
-      <w:r>
-        <w:rPr>
-          <w:rFonts w:eastAsia="MS Mincho" w:cs="Arial"/>
-          <w:szCs w:val="20"/>
-        </w:rPr>
-        <w:t xml:space="preserve">3/ </w:t>
-      </w:r>
-      <w:r>
-        <w:rPr>
-          <w:rFonts w:eastAsia="MS Mincho" w:cs="Arial"/>
-          <w:szCs w:val="20"/>
-        </w:rPr>
-        <w:t xml:space="preserve">Analysis of remote sensing data for </w:t>
-      </w:r>
-      <w:r>
-        <w:rPr>
-          <w:rFonts w:eastAsia="MS Mincho" w:cs="Arial"/>
-          <w:szCs w:val="20"/>
-        </w:rPr>
-        <w:t>vegetation change</w:t>
+        <w:t>3/ Analysis of remote sensing data for vegetation change</w:t>
       </w:r>
     </w:p>
     <w:p>
@@ -1466,10 +1385,7 @@
       </w:pPr>
       <w:bookmarkStart w:id="0" w:name="_Toc1748647723"/>
       <w:r>
-        <w:t xml:space="preserve">1. </w:t>
-      </w:r>
-      <w:r>
-        <w:t>Hands-on with CEO</w:t>
+        <w:t>1. Hands-on with CEO</w:t>
       </w:r>
       <w:bookmarkEnd w:id="0"/>
     </w:p>
@@ -1760,28 +1676,7 @@
           <w:rFonts w:hint="default"/>
           <w:sz w:val="24"/>
         </w:rPr>
-        <w:t xml:space="preserve">Zoom until you find a point </w:t>
-      </w:r>
-      <w:r>
-        <w:rPr>
-          <w:rFonts w:hint="default"/>
-          <w:sz w:val="24"/>
-        </w:rPr>
-        <w:t>with imagery</w:t>
-      </w:r>
-      <w:r>
-        <w:rPr>
-          <w:rFonts w:hint="default"/>
-          <w:sz w:val="24"/>
-        </w:rPr>
-        <w:t xml:space="preserve"> and select it (click so that it shows in blue). </w:t>
-      </w:r>
-      <w:r>
-        <w:rPr>
-          <w:rFonts w:hint="default"/>
-          <w:sz w:val="24"/>
-        </w:rPr>
-        <w:t>Click on “Status of dam” and choose among the possible answers. Save.</w:t>
+        <w:t>Zoom until you find a point with imagery and select it (click so that it shows in blue). Click on “Status of dam” and choose among the possible answers. Save.</w:t>
       </w:r>
     </w:p>
     <w:p>
@@ -1977,13 +1872,17 @@
           </wp:inline>
         </w:drawing>
       </w:r>
-      <w:bookmarkStart w:id="3" w:name="_GoBack"/>
-      <w:bookmarkEnd w:id="3"/>
     </w:p>
     <w:p/>
     <w:p>
       <w:r>
-        <w:t>THe results come as a CSV file that you can further analyze in excel or use as an input in your GIS environment</w:t>
+        <w:t>T</w:t>
+      </w:r>
+      <w:r>
+        <w:t>h</w:t>
+      </w:r>
+      <w:r>
+        <w:t>e results come as a CSV file that you can further analyze in excel or use as an input in your GIS environment</w:t>
       </w:r>
     </w:p>
     <w:p>
@@ -1998,13 +1897,7 @@
       </w:pPr>
       <w:bookmarkStart w:id="1" w:name="_Toc2062683521"/>
       <w:r>
-        <w:t>2</w:t>
-      </w:r>
-      <w:r>
-        <w:t xml:space="preserve">. </w:t>
-      </w:r>
-      <w:r>
-        <w:t>Customize a CEO project</w:t>
+        <w:t>2. Customize a CEO project</w:t>
       </w:r>
       <w:bookmarkEnd w:id="1"/>
     </w:p>
@@ -2062,31 +1955,7 @@
         <w:rPr>
           <w:sz w:val="24"/>
         </w:rPr>
-        <w:t>Open the terminal and start a #</w:t>
-      </w:r>
-      <w:r>
-        <w:rPr>
-          <w:sz w:val="24"/>
-        </w:rPr>
-        <w:t>4</w:t>
-      </w:r>
-      <w:r>
-        <w:rPr>
-          <w:sz w:val="24"/>
-        </w:rPr>
-        <w:t xml:space="preserve"> instance (type </w:t>
-      </w:r>
-      <w:r>
-        <w:rPr>
-          <w:sz w:val="24"/>
-        </w:rPr>
-        <w:t>4</w:t>
-      </w:r>
-      <w:r>
-        <w:rPr>
-          <w:sz w:val="24"/>
-        </w:rPr>
-        <w:t xml:space="preserve"> and ENTER)</w:t>
+        <w:t>Open the terminal and start a #4 instance (type 4 and ENTER)</w:t>
       </w:r>
     </w:p>
     <w:p>
@@ -2183,25 +2052,7 @@
         <w:rPr>
           <w:sz w:val="24"/>
         </w:rPr>
-        <w:t>When the repository is cloned, g</w:t>
-      </w:r>
-      <w:r>
-        <w:rPr>
-          <w:sz w:val="24"/>
-        </w:rPr>
-        <w:t xml:space="preserve">o to Process </w:t>
-      </w:r>
-      <w:r>
-        <w:rPr>
-          <w:sz w:val="24"/>
-        </w:rPr>
-        <w:t>and start</w:t>
-      </w:r>
-      <w:r>
-        <w:rPr>
-          <w:sz w:val="24"/>
-        </w:rPr>
-        <w:t xml:space="preserve"> RStudio</w:t>
+        <w:t>When the repository is cloned, go to Process and start RStudio</w:t>
       </w:r>
     </w:p>
     <w:p>
@@ -2276,48 +2127,14 @@
         <w:rPr>
           <w:sz w:val="24"/>
         </w:rPr>
-        <w:t>Load the scripts (</w:t>
-      </w:r>
-      <w:r>
-        <w:rPr>
-          <w:sz w:val="24"/>
-        </w:rPr>
-        <w:t xml:space="preserve">under </w:t>
+        <w:t xml:space="preserve">Load the scripts (under </w:t>
       </w:r>
       <w:r>
         <w:rPr>
           <w:color w:val="0000FF"/>
           <w:sz w:val="24"/>
         </w:rPr>
-        <w:t>“</w:t>
-      </w:r>
-      <w:r>
-        <w:rPr>
-          <w:color w:val="0000FF"/>
-          <w:sz w:val="24"/>
-        </w:rPr>
-        <w:t>~</w:t>
-      </w:r>
-      <w:r>
-        <w:rPr>
-          <w:color w:val="0000FF"/>
-          <w:sz w:val="24"/>
-        </w:rPr>
-        <w:t>/</w:t>
-      </w:r>
-      <w:r>
-        <w:rPr>
-          <w:color w:val="0000FF"/>
-          <w:sz w:val="24"/>
-        </w:rPr>
-        <w:t>prism</w:t>
-      </w:r>
-      <w:r>
-        <w:rPr>
-          <w:color w:val="0000FF"/>
-          <w:sz w:val="24"/>
-        </w:rPr>
-        <w:t>/scripts/”)</w:t>
+        <w:t>“~/prism/scripts/”)</w:t>
       </w:r>
       <w:r>
         <w:rPr>
@@ -2472,16 +2289,7 @@
           <w:iCs/>
           <w:sz w:val="24"/>
         </w:rPr>
-        <w:t>s0_parameters.R</w:t>
-      </w:r>
-      <w:r>
-        <w:rPr>
-          <w:b/>
-          <w:i/>
-          <w:iCs/>
-          <w:sz w:val="24"/>
-        </w:rPr>
-        <w:t xml:space="preserve"> </w:t>
+        <w:t xml:space="preserve">s0_parameters.R </w:t>
       </w:r>
       <w:r>
         <w:rPr>
@@ -2622,25 +2430,7 @@
           <w:iCs/>
           <w:sz w:val="24"/>
         </w:rPr>
-        <w:t>s1_</w:t>
-      </w:r>
-      <w:r>
-        <w:rPr>
-          <w:b/>
-          <w:i/>
-          <w:iCs/>
-          <w:sz w:val="24"/>
-        </w:rPr>
-        <w:t>convert_shp_to_ceo</w:t>
-      </w:r>
-      <w:r>
-        <w:rPr>
-          <w:b/>
-          <w:i/>
-          <w:iCs/>
-          <w:sz w:val="24"/>
-        </w:rPr>
-        <w:t xml:space="preserve">.R </w:t>
+        <w:t xml:space="preserve">s1_convert_shp_to_ceo.R </w:t>
       </w:r>
       <w:r>
         <w:rPr>
@@ -2664,25 +2454,7 @@
         <w:rPr>
           <w:sz w:val="24"/>
         </w:rPr>
-        <w:t xml:space="preserve">Introduction scripts to R for geospatial </w:t>
-      </w:r>
-      <w:r>
-        <w:rPr>
-          <w:sz w:val="24"/>
-        </w:rPr>
-        <w:t xml:space="preserve">vector </w:t>
-      </w:r>
-      <w:r>
-        <w:rPr>
-          <w:sz w:val="24"/>
-        </w:rPr>
-        <w:t>data</w:t>
-      </w:r>
-      <w:r>
-        <w:rPr>
-          <w:sz w:val="24"/>
-        </w:rPr>
-        <w:t xml:space="preserve">. This script will read a shapefile of points (location of dams) and output a CSV file with the longitude and latitude of points in a format that can be used as input in CEO. </w:t>
+        <w:t xml:space="preserve">Introduction scripts to R for geospatial vector data. This script will read a shapefile of points (location of dams) and output a CSV file with the longitude and latitude of points in a format that can be used as input in CEO. </w:t>
       </w:r>
     </w:p>
     <w:p>
@@ -2837,21 +2609,44 @@
           <w:sz w:val="24"/>
         </w:rPr>
         <w:tab/>
-        <w:t/>
       </w:r>
       <w:r>
         <w:rPr>
           <w:sz w:val="24"/>
         </w:rPr>
         <w:tab/>
-        <w:t/>
+      </w:r>
+      <w:r>
+        <w:rPr>
+          <w:sz w:val="24"/>
+        </w:rPr>
+        <w:t>sepal.io</w:t>
+      </w:r>
+    </w:p>
+    <w:p>
+      <w:pPr>
+        <w:spacing w:after="0" w:line="240" w:lineRule="auto"/>
+        <w:rPr>
+          <w:sz w:val="24"/>
+        </w:rPr>
+      </w:pPr>
+      <w:r>
+        <w:rPr>
+          <w:sz w:val="24"/>
+        </w:rPr>
+        <w:t xml:space="preserve">PROTOCOL: </w:t>
       </w:r>
       <w:r>
         <w:rPr>
           <w:sz w:val="24"/>
         </w:rPr>
         <w:tab/>
-        <w:t>sepal.io</w:t>
+      </w:r>
+      <w:r>
+        <w:rPr>
+          <w:sz w:val="24"/>
+        </w:rPr>
+        <w:t>SFTP-SSH File Transfer Protocol</w:t>
       </w:r>
     </w:p>
     <w:p>
@@ -2865,14 +2660,31 @@
         <w:rPr>
           <w:sz w:val="24"/>
         </w:rPr>
-        <w:t xml:space="preserve">PROTOCOL: </w:t>
+        <w:t xml:space="preserve">PORT: </w:t>
       </w:r>
       <w:r>
         <w:rPr>
           <w:sz w:val="24"/>
         </w:rPr>
         <w:tab/>
-        <w:t>SFTP-SSH File Transfer Protocol</w:t>
+      </w:r>
+      <w:r>
+        <w:rPr>
+          <w:sz w:val="24"/>
+        </w:rPr>
+        <w:tab/>
+      </w:r>
+      <w:r>
+        <w:rPr>
+          <w:sz w:val="24"/>
+        </w:rPr>
+        <w:tab/>
+      </w:r>
+      <w:r>
+        <w:rPr>
+          <w:sz w:val="24"/>
+        </w:rPr>
+        <w:t>443</w:t>
       </w:r>
     </w:p>
     <w:p>
@@ -2886,90 +2698,62 @@
         <w:rPr>
           <w:sz w:val="24"/>
         </w:rPr>
-        <w:t xml:space="preserve">PORT: </w:t>
+        <w:t xml:space="preserve">LOGON: </w:t>
       </w:r>
       <w:r>
         <w:rPr>
           <w:sz w:val="24"/>
         </w:rPr>
         <w:tab/>
-        <w:t/>
       </w:r>
       <w:r>
         <w:rPr>
           <w:sz w:val="24"/>
         </w:rPr>
         <w:tab/>
-        <w:t/>
+      </w:r>
+      <w:r>
+        <w:rPr>
+          <w:sz w:val="24"/>
+        </w:rPr>
+        <w:t>Ask for password</w:t>
+      </w:r>
+    </w:p>
+    <w:p>
+      <w:pPr>
+        <w:spacing w:after="0" w:line="240" w:lineRule="auto"/>
+        <w:rPr>
+          <w:sz w:val="24"/>
+        </w:rPr>
+      </w:pPr>
+      <w:r>
+        <w:rPr>
+          <w:sz w:val="24"/>
+        </w:rPr>
+        <w:t>User:</w:t>
       </w:r>
       <w:r>
         <w:rPr>
           <w:sz w:val="24"/>
         </w:rPr>
         <w:tab/>
-        <w:t>443</w:t>
-      </w:r>
-    </w:p>
-    <w:p>
-      <w:pPr>
-        <w:spacing w:after="0" w:line="240" w:lineRule="auto"/>
-        <w:rPr>
-          <w:sz w:val="24"/>
-        </w:rPr>
-      </w:pPr>
-      <w:r>
-        <w:rPr>
-          <w:sz w:val="24"/>
-        </w:rPr>
-        <w:t xml:space="preserve">LOGON: </w:t>
       </w:r>
       <w:r>
         <w:rPr>
           <w:sz w:val="24"/>
         </w:rPr>
         <w:tab/>
-        <w:t/>
       </w:r>
       <w:r>
         <w:rPr>
           <w:sz w:val="24"/>
         </w:rPr>
         <w:tab/>
-        <w:t>Ask for password</w:t>
-      </w:r>
-    </w:p>
-    <w:p>
-      <w:pPr>
-        <w:spacing w:after="0" w:line="240" w:lineRule="auto"/>
-        <w:rPr>
-          <w:sz w:val="24"/>
-        </w:rPr>
-      </w:pPr>
-      <w:r>
-        <w:rPr>
-          <w:sz w:val="24"/>
-        </w:rPr>
-        <w:t>User:</w:t>
-      </w:r>
-      <w:r>
-        <w:rPr>
-          <w:sz w:val="24"/>
-        </w:rPr>
-        <w:tab/>
-        <w:t/>
-      </w:r>
-      <w:r>
-        <w:rPr>
-          <w:sz w:val="24"/>
-        </w:rPr>
-        <w:tab/>
-        <w:t/>
-      </w:r>
-      <w:r>
-        <w:rPr>
-          <w:sz w:val="24"/>
-        </w:rPr>
-        <w:tab/>
+      </w:r>
+      <w:r>
+        <w:rPr>
+          <w:sz w:val="24"/>
+        </w:rPr>
         <w:t>your_sepal_username</w:t>
       </w:r>
     </w:p>
@@ -3075,25 +2859,7 @@
           <w:iCs/>
           <w:sz w:val="24"/>
         </w:rPr>
-        <w:t>s2_</w:t>
-      </w:r>
-      <w:r>
-        <w:rPr>
-          <w:b/>
-          <w:i/>
-          <w:iCs/>
-          <w:sz w:val="24"/>
-        </w:rPr>
-        <w:t>get_data_create_tiling_system</w:t>
-      </w:r>
-      <w:r>
-        <w:rPr>
-          <w:b/>
-          <w:i/>
-          <w:iCs/>
-          <w:sz w:val="24"/>
-        </w:rPr>
-        <w:t xml:space="preserve">.R </w:t>
+        <w:t xml:space="preserve">s2_get_data_create_tiling_system.R </w:t>
       </w:r>
     </w:p>
     <w:p>
@@ -3143,49 +2909,7 @@
         <w:rPr>
           <w:sz w:val="24"/>
         </w:rPr>
-        <w:t xml:space="preserve"> </w:t>
-      </w:r>
-      <w:r>
-        <w:rPr>
-          <w:sz w:val="24"/>
-        </w:rPr>
-        <w:t xml:space="preserve">read an area of interest, </w:t>
-      </w:r>
-      <w:r>
-        <w:rPr>
-          <w:sz w:val="24"/>
-        </w:rPr>
-        <w:t>write vector data</w:t>
-      </w:r>
-      <w:r>
-        <w:rPr>
-          <w:sz w:val="24"/>
-        </w:rPr>
-        <w:t xml:space="preserve"> (SHP and KML)</w:t>
-      </w:r>
-      <w:r>
-        <w:rPr>
-          <w:sz w:val="24"/>
-        </w:rPr>
-        <w:t xml:space="preserve">, </w:t>
-      </w:r>
-      <w:r>
-        <w:rPr>
-          <w:sz w:val="24"/>
-        </w:rPr>
-        <w:t>select features by location and attributes</w:t>
-      </w:r>
-      <w:r>
-        <w:rPr>
-          <w:sz w:val="24"/>
-        </w:rPr>
-        <w:t>, query DBF files</w:t>
-      </w:r>
-      <w:r>
-        <w:rPr>
-          <w:sz w:val="24"/>
-        </w:rPr>
-        <w:t>, generate a systematic tiling grid over your AOI for further tiled processing.</w:t>
+        <w:t xml:space="preserve"> read an area of interest, write vector data (SHP and KML), select features by location and attributes, query DBF files, generate a systematic tiling grid over your AOI for further tiled processing.</w:t>
       </w:r>
     </w:p>
     <w:p/>
@@ -3209,13 +2933,7 @@
       </w:pPr>
       <w:bookmarkStart w:id="2" w:name="_Toc690464898"/>
       <w:r>
-        <w:t>3</w:t>
-      </w:r>
-      <w:r>
-        <w:t xml:space="preserve">. </w:t>
-      </w:r>
-      <w:r>
-        <w:t>Analyze dense time series for vegetation monitoring</w:t>
+        <w:t>3. Analyze dense time series for vegetation monitoring</w:t>
       </w:r>
       <w:bookmarkEnd w:id="2"/>
     </w:p>
@@ -3229,19 +2947,7 @@
         <w:rPr>
           <w:sz w:val="24"/>
         </w:rPr>
-        <w:t xml:space="preserve">The output of the previous exercise are KML files that you can convert to </w:t>
-      </w:r>
-      <w:r>
-        <w:rPr>
-          <w:sz w:val="24"/>
-        </w:rPr>
-        <w:t>fusion table</w:t>
-      </w:r>
-      <w:r>
-        <w:rPr>
-          <w:sz w:val="24"/>
-        </w:rPr>
-        <w:t>s.</w:t>
+        <w:t>The output of the previous exercise are KML files that you can convert to fusion tables.</w:t>
       </w:r>
     </w:p>
     <w:p>
@@ -3264,38 +2970,135 @@
         </w:rPr>
         <w:t>12AvuIyphf6mi3v-aI0JqQT4iYVxd9pwKD2jqVJ3u</w:t>
       </w:r>
-    </w:p>
-    <w:p>
-      <w:pPr>
-        <w:rPr>
-          <w:sz w:val="24"/>
-        </w:rPr>
-      </w:pPr>
-      <w:r>
+      <w:r>
+        <w:rPr>
+          <w:rFonts w:hint="default"/>
+          <w:sz w:val="24"/>
+        </w:rPr>
+        <w:t xml:space="preserve"> will give one tile to process.</w:t>
+      </w:r>
+    </w:p>
+    <w:p>
+      <w:pPr>
         <w:rPr>
           <w:sz w:val="24"/>
           <w:lang w:eastAsia="en-US"/>
         </w:rPr>
-        <w:t xml:space="preserve">All tiles of 20km by 20km are available here: </w:t>
-      </w:r>
-    </w:p>
-    <w:p>
-      <w:pPr>
-        <w:rPr>
-          <w:sz w:val="24"/>
-        </w:rPr>
-      </w:pPr>
-      <w:r>
-        <w:rPr>
-          <w:sz w:val="24"/>
-        </w:rPr>
-        <w:t xml:space="preserve">First you need to obtain data from long time series of satellite imagery. Go to </w:t>
-      </w:r>
-      <w:r>
-        <w:rPr>
-          <w:sz w:val="24"/>
-        </w:rPr>
-        <w:t>Search / Time Series</w:t>
+      </w:pPr>
+      <w:r>
+        <w:rPr>
+          <w:sz w:val="24"/>
+          <w:lang w:eastAsia="en-US"/>
+        </w:rPr>
+        <w:t xml:space="preserve">All tiles of 20km by 20km are available </w:t>
+      </w:r>
+      <w:r>
+        <w:rPr>
+          <w:sz w:val="24"/>
+          <w:lang w:eastAsia="en-US"/>
+        </w:rPr>
+        <w:t>with this fusion table ID</w:t>
+      </w:r>
+    </w:p>
+    <w:p>
+      <w:pPr>
+        <w:rPr>
+          <w:sz w:val="24"/>
+          <w:lang w:eastAsia="en-US"/>
+        </w:rPr>
+      </w:pPr>
+      <w:r>
+        <w:rPr>
+          <w:rFonts w:hint="default"/>
+          <w:sz w:val="24"/>
+          <w:lang w:eastAsia="en-US"/>
+        </w:rPr>
+        <w:t>1JssnXlbsv3fEqD8oRXRevhnabJG-34pTe3oZ0RGv</w:t>
+      </w:r>
+    </w:p>
+    <w:p>
+      <w:pPr>
+        <w:rPr>
+          <w:sz w:val="24"/>
+          <w:lang w:eastAsia="en-US"/>
+        </w:rPr>
+      </w:pPr>
+    </w:p>
+    <w:p>
+      <w:pPr>
+        <w:rPr>
+          <w:sz w:val="24"/>
+          <w:lang w:eastAsia="en-US"/>
+        </w:rPr>
+      </w:pPr>
+      <w:r>
+        <w:drawing>
+          <wp:inline distT="0" distB="0" distL="114300" distR="114300">
+            <wp:extent cx="5271770" cy="2959100"/>
+            <wp:effectExtent l="0" t="0" r="5080" b="12700"/>
+            <wp:docPr id="2" name="Picture 2"/>
+            <wp:cNvGraphicFramePr>
+              <a:graphicFrameLocks xmlns:a="http://schemas.openxmlformats.org/drawingml/2006/main" noChangeAspect="1"/>
+            </wp:cNvGraphicFramePr>
+            <a:graphic xmlns:a="http://schemas.openxmlformats.org/drawingml/2006/main">
+              <a:graphicData uri="http://schemas.openxmlformats.org/drawingml/2006/picture">
+                <pic:pic xmlns:pic="http://schemas.openxmlformats.org/drawingml/2006/picture">
+                  <pic:nvPicPr>
+                    <pic:cNvPr id="2" name="Picture 2"/>
+                    <pic:cNvPicPr>
+                      <a:picLocks noChangeAspect="1"/>
+                    </pic:cNvPicPr>
+                  </pic:nvPicPr>
+                  <pic:blipFill>
+                    <a:blip r:embed="rId15"/>
+                    <a:stretch>
+                      <a:fillRect/>
+                    </a:stretch>
+                  </pic:blipFill>
+                  <pic:spPr>
+                    <a:xfrm>
+                      <a:off x="0" y="0"/>
+                      <a:ext cx="5271770" cy="2959100"/>
+                    </a:xfrm>
+                    <a:prstGeom prst="rect">
+                      <a:avLst/>
+                    </a:prstGeom>
+                    <a:noFill/>
+                    <a:ln w="9525">
+                      <a:noFill/>
+                    </a:ln>
+                  </pic:spPr>
+                </pic:pic>
+              </a:graphicData>
+            </a:graphic>
+          </wp:inline>
+        </w:drawing>
+      </w:r>
+    </w:p>
+    <w:p>
+      <w:pPr>
+        <w:rPr>
+          <w:sz w:val="24"/>
+        </w:rPr>
+      </w:pPr>
+      <w:r>
+        <w:rPr>
+          <w:sz w:val="24"/>
+        </w:rPr>
+        <w:br w:type="page"/>
+      </w:r>
+    </w:p>
+    <w:p>
+      <w:pPr>
+        <w:rPr>
+          <w:sz w:val="24"/>
+        </w:rPr>
+      </w:pPr>
+      <w:r>
+        <w:rPr>
+          <w:sz w:val="24"/>
+        </w:rPr>
+        <w:t>First you need to obtain data from long time series of satellite imagery. Go to Search / Time Series</w:t>
       </w:r>
     </w:p>
     <w:p>
@@ -3329,142 +3132,6 @@
                 <pic:pic xmlns:pic="http://schemas.openxmlformats.org/drawingml/2006/picture">
                   <pic:nvPicPr>
                     <pic:cNvPr id="8" name="Picture 8"/>
-                    <pic:cNvPicPr>
-                      <a:picLocks noChangeAspect="1"/>
-                    </pic:cNvPicPr>
-                  </pic:nvPicPr>
-                  <pic:blipFill>
-                    <a:blip r:embed="rId15"/>
-                    <a:stretch>
-                      <a:fillRect/>
-                    </a:stretch>
-                  </pic:blipFill>
-                  <pic:spPr>
-                    <a:xfrm>
-                      <a:off x="0" y="0"/>
-                      <a:ext cx="5268595" cy="2962275"/>
-                    </a:xfrm>
-                    <a:prstGeom prst="rect">
-                      <a:avLst/>
-                    </a:prstGeom>
-                    <a:noFill/>
-                    <a:ln w="9525">
-                      <a:noFill/>
-                      <a:miter/>
-                    </a:ln>
-                  </pic:spPr>
-                </pic:pic>
-              </a:graphicData>
-            </a:graphic>
-          </wp:inline>
-        </w:drawing>
-      </w:r>
-    </w:p>
-    <w:p>
-      <w:pPr>
-        <w:rPr>
-          <w:sz w:val="24"/>
-        </w:rPr>
-      </w:pPr>
-      <w:r>
-        <w:rPr>
-          <w:sz w:val="24"/>
-        </w:rPr>
-        <w:t>Change the name</w:t>
-      </w:r>
-      <w:r>
-        <w:rPr>
-          <w:sz w:val="24"/>
-        </w:rPr>
-        <w:t xml:space="preserve"> of your product</w:t>
-      </w:r>
-      <w:r>
-        <w:rPr>
-          <w:sz w:val="24"/>
-        </w:rPr>
-        <w:t>, Use the FT ID as Area of Interest</w:t>
-      </w:r>
-      <w:r>
-        <w:rPr>
-          <w:sz w:val="24"/>
-        </w:rPr>
-        <w:t>.</w:t>
-      </w:r>
-    </w:p>
-    <w:p>
-      <w:pPr>
-        <w:rPr>
-          <w:sz w:val="24"/>
-          <w:lang w:eastAsia="en-US"/>
-        </w:rPr>
-      </w:pPr>
-      <w:r>
-        <w:rPr>
-          <w:sz w:val="24"/>
-          <w:lang w:eastAsia="en-US"/>
-        </w:rPr>
-        <w:t>Alternatively, you can draw by hand an area of interest.</w:t>
-      </w:r>
-    </w:p>
-    <w:p>
-      <w:pPr>
-        <w:rPr>
-          <w:sz w:val="24"/>
-          <w:lang w:eastAsia="en-US"/>
-        </w:rPr>
-      </w:pPr>
-    </w:p>
-    <w:p>
-      <w:pPr>
-        <w:rPr>
-          <w:sz w:val="24"/>
-        </w:rPr>
-      </w:pPr>
-      <w:r>
-        <w:rPr>
-          <w:sz w:val="24"/>
-        </w:rPr>
-        <w:t>Select dates 2010-01-01 to Current date, Select NDMI, BRDF correct</w:t>
-      </w:r>
-    </w:p>
-    <w:p>
-      <w:pPr>
-        <w:rPr>
-          <w:sz w:val="24"/>
-        </w:rPr>
-      </w:pPr>
-      <w:r>
-        <w:rPr>
-          <w:sz w:val="24"/>
-        </w:rPr>
-        <w:t>Export your Time Series to SEPAL</w:t>
-      </w:r>
-    </w:p>
-    <w:p>
-      <w:pPr>
-        <w:rPr>
-          <w:sz w:val="24"/>
-          <w:lang w:eastAsia="en-US"/>
-        </w:rPr>
-      </w:pPr>
-      <w:r>
-        <w:rPr>
-          <w:sz w:val="24"/>
-          <w:lang w:eastAsia="en-US"/>
-        </w:rPr>
-        <w:drawing>
-          <wp:inline distT="0" distB="0" distL="114300" distR="114300">
-            <wp:extent cx="5268595" cy="2962275"/>
-            <wp:effectExtent l="0" t="0" r="8255" b="9525"/>
-            <wp:docPr id="6" name="Picture 6"/>
-            <wp:cNvGraphicFramePr>
-              <a:graphicFrameLocks xmlns:a="http://schemas.openxmlformats.org/drawingml/2006/main" noChangeAspect="1"/>
-            </wp:cNvGraphicFramePr>
-            <a:graphic xmlns:a="http://schemas.openxmlformats.org/drawingml/2006/main">
-              <a:graphicData uri="http://schemas.openxmlformats.org/drawingml/2006/picture">
-                <pic:pic xmlns:pic="http://schemas.openxmlformats.org/drawingml/2006/picture">
-                  <pic:nvPicPr>
-                    <pic:cNvPr id="6" name="Picture 6"/>
                     <pic:cNvPicPr>
                       <a:picLocks noChangeAspect="1"/>
                     </pic:cNvPicPr>
@@ -3502,30 +3169,79 @@
           <w:sz w:val="24"/>
         </w:rPr>
       </w:pPr>
-    </w:p>
-    <w:p>
-      <w:pPr>
-        <w:rPr>
-          <w:sz w:val="24"/>
-        </w:rPr>
-      </w:pPr>
-      <w:r>
-        <w:rPr>
-          <w:sz w:val="24"/>
-        </w:rPr>
-        <w:t>Check your budget, kill any t2 instance</w:t>
-      </w:r>
-    </w:p>
-    <w:p>
-      <w:r>
-        <w:rPr>
+      <w:r>
+        <w:rPr>
+          <w:sz w:val="24"/>
+        </w:rPr>
+        <w:t>Change the name of your product, Use the FT ID as Area of Interest.</w:t>
+      </w:r>
+    </w:p>
+    <w:p>
+      <w:pPr>
+        <w:rPr>
+          <w:sz w:val="24"/>
+          <w:lang w:eastAsia="en-US"/>
+        </w:rPr>
+      </w:pPr>
+      <w:r>
+        <w:rPr>
+          <w:sz w:val="24"/>
+          <w:lang w:eastAsia="en-US"/>
+        </w:rPr>
+        <w:t>Alternatively, you can draw by hand an area of interest.</w:t>
+      </w:r>
+    </w:p>
+    <w:p>
+      <w:pPr>
+        <w:rPr>
+          <w:sz w:val="24"/>
+          <w:lang w:eastAsia="en-US"/>
+        </w:rPr>
+      </w:pPr>
+    </w:p>
+    <w:p>
+      <w:pPr>
+        <w:rPr>
+          <w:sz w:val="24"/>
+        </w:rPr>
+      </w:pPr>
+      <w:r>
+        <w:rPr>
+          <w:sz w:val="24"/>
+        </w:rPr>
+        <w:t>Select dates 2010-01-01 to Current date, Select NDMI, BRDF correct</w:t>
+      </w:r>
+    </w:p>
+    <w:p>
+      <w:pPr>
+        <w:rPr>
+          <w:sz w:val="24"/>
+        </w:rPr>
+      </w:pPr>
+      <w:r>
+        <w:rPr>
+          <w:sz w:val="24"/>
+        </w:rPr>
+        <w:t>Export your Time Series to SEPAL</w:t>
+      </w:r>
+    </w:p>
+    <w:p>
+      <w:pPr>
+        <w:rPr>
+          <w:sz w:val="24"/>
+          <w:lang w:eastAsia="en-US"/>
+        </w:rPr>
+      </w:pPr>
+      <w:r>
+        <w:rPr>
+          <w:sz w:val="24"/>
           <w:lang w:eastAsia="en-US"/>
         </w:rPr>
         <w:drawing>
           <wp:inline distT="0" distB="0" distL="114300" distR="114300">
             <wp:extent cx="5268595" cy="2962275"/>
             <wp:effectExtent l="0" t="0" r="8255" b="9525"/>
-            <wp:docPr id="16" name="Picture 16"/>
+            <wp:docPr id="6" name="Picture 6"/>
             <wp:cNvGraphicFramePr>
               <a:graphicFrameLocks xmlns:a="http://schemas.openxmlformats.org/drawingml/2006/main" noChangeAspect="1"/>
             </wp:cNvGraphicFramePr>
@@ -3533,7 +3249,7 @@
               <a:graphicData uri="http://schemas.openxmlformats.org/drawingml/2006/picture">
                 <pic:pic xmlns:pic="http://schemas.openxmlformats.org/drawingml/2006/picture">
                   <pic:nvPicPr>
-                    <pic:cNvPr id="16" name="Picture 16"/>
+                    <pic:cNvPr id="6" name="Picture 6"/>
                     <pic:cNvPicPr>
                       <a:picLocks noChangeAspect="1"/>
                     </pic:cNvPicPr>
@@ -3582,7 +3298,7 @@
         <w:rPr>
           <w:sz w:val="24"/>
         </w:rPr>
-        <w:t>Open the terminal and start a #6 instance (type 6 and ENTER)</w:t>
+        <w:t>Check your budget, kill any t2 instance</w:t>
       </w:r>
     </w:p>
     <w:p>
@@ -3594,7 +3310,7 @@
           <wp:inline distT="0" distB="0" distL="114300" distR="114300">
             <wp:extent cx="5268595" cy="2962275"/>
             <wp:effectExtent l="0" t="0" r="8255" b="9525"/>
-            <wp:docPr id="18" name="Picture 18"/>
+            <wp:docPr id="16" name="Picture 16"/>
             <wp:cNvGraphicFramePr>
               <a:graphicFrameLocks xmlns:a="http://schemas.openxmlformats.org/drawingml/2006/main" noChangeAspect="1"/>
             </wp:cNvGraphicFramePr>
@@ -3602,120 +3318,7 @@
               <a:graphicData uri="http://schemas.openxmlformats.org/drawingml/2006/picture">
                 <pic:pic xmlns:pic="http://schemas.openxmlformats.org/drawingml/2006/picture">
                   <pic:nvPicPr>
-                    <pic:cNvPr id="18" name="Picture 18"/>
-                    <pic:cNvPicPr>
-                      <a:picLocks noChangeAspect="1"/>
-                    </pic:cNvPicPr>
-                  </pic:nvPicPr>
-                  <pic:blipFill>
-                    <a:blip r:embed="rId11"/>
-                    <a:stretch>
-                      <a:fillRect/>
-                    </a:stretch>
-                  </pic:blipFill>
-                  <pic:spPr>
-                    <a:xfrm>
-                      <a:off x="0" y="0"/>
-                      <a:ext cx="5268595" cy="2962275"/>
-                    </a:xfrm>
-                    <a:prstGeom prst="rect">
-                      <a:avLst/>
-                    </a:prstGeom>
-                    <a:noFill/>
-                    <a:ln w="9525">
-                      <a:noFill/>
-                      <a:miter/>
-                    </a:ln>
-                  </pic:spPr>
-                </pic:pic>
-              </a:graphicData>
-            </a:graphic>
-          </wp:inline>
-        </w:drawing>
-      </w:r>
-    </w:p>
-    <w:p>
-      <w:pPr>
-        <w:rPr>
-          <w:sz w:val="24"/>
-        </w:rPr>
-      </w:pPr>
-      <w:r>
-        <w:rPr>
-          <w:sz w:val="24"/>
-        </w:rPr>
-        <w:t>Update your repository by typing the following in the terminal:</w:t>
-      </w:r>
-    </w:p>
-    <w:p>
-      <w:pPr>
-        <w:rPr>
-          <w:rFonts w:ascii="Bitstream Vera Sans Mono" w:hAnsi="Bitstream Vera Sans Mono" w:cs="Bitstream Vera Sans Mono"/>
-          <w:sz w:val="24"/>
-          <w:highlight w:val="lightGray"/>
-        </w:rPr>
-      </w:pPr>
-      <w:r>
-        <w:rPr>
-          <w:rFonts w:ascii="Bitstream Vera Sans Mono" w:hAnsi="Bitstream Vera Sans Mono" w:cs="Bitstream Vera Sans Mono"/>
-          <w:sz w:val="24"/>
-          <w:highlight w:val="lightGray"/>
-        </w:rPr>
-        <w:t xml:space="preserve"> cd </w:t>
-      </w:r>
-      <w:r>
-        <w:rPr>
-          <w:rFonts w:ascii="Bitstream Vera Sans Mono" w:hAnsi="Bitstream Vera Sans Mono" w:cs="Bitstream Vera Sans Mono"/>
-          <w:sz w:val="24"/>
-          <w:highlight w:val="lightGray"/>
-        </w:rPr>
-        <w:t>~/prims</w:t>
-      </w:r>
-    </w:p>
-    <w:p>
-      <w:r>
-        <w:rPr>
-          <w:rFonts w:ascii="Bitstream Vera Sans Mono" w:hAnsi="Bitstream Vera Sans Mono" w:cs="Bitstream Vera Sans Mono"/>
-          <w:sz w:val="24"/>
-          <w:highlight w:val="lightGray"/>
-        </w:rPr>
-        <w:t xml:space="preserve"> git pull</w:t>
-      </w:r>
-      <w:r>
-        <w:br w:type="page"/>
-      </w:r>
-    </w:p>
-    <w:p>
-      <w:pPr>
-        <w:rPr>
-          <w:sz w:val="24"/>
-        </w:rPr>
-      </w:pPr>
-      <w:r>
-        <w:rPr>
-          <w:sz w:val="24"/>
-        </w:rPr>
-        <w:t>Go to Process / Time Series Analysis</w:t>
-      </w:r>
-    </w:p>
-    <w:p>
-      <w:r>
-        <w:rPr>
-          <w:lang w:eastAsia="en-US"/>
-        </w:rPr>
-        <w:drawing>
-          <wp:inline distT="0" distB="0" distL="114300" distR="114300">
-            <wp:extent cx="5268595" cy="2962275"/>
-            <wp:effectExtent l="0" t="0" r="8255" b="9525"/>
-            <wp:docPr id="19" name="Picture 19"/>
-            <wp:cNvGraphicFramePr>
-              <a:graphicFrameLocks xmlns:a="http://schemas.openxmlformats.org/drawingml/2006/main" noChangeAspect="1"/>
-            </wp:cNvGraphicFramePr>
-            <a:graphic xmlns:a="http://schemas.openxmlformats.org/drawingml/2006/main">
-              <a:graphicData uri="http://schemas.openxmlformats.org/drawingml/2006/picture">
-                <pic:pic xmlns:pic="http://schemas.openxmlformats.org/drawingml/2006/picture">
-                  <pic:nvPicPr>
-                    <pic:cNvPr id="19" name="Picture 19"/>
+                    <pic:cNvPr id="16" name="Picture 16"/>
                     <pic:cNvPicPr>
                       <a:picLocks noChangeAspect="1"/>
                     </pic:cNvPicPr>
@@ -3753,38 +3356,161 @@
           <w:sz w:val="24"/>
         </w:rPr>
       </w:pPr>
+    </w:p>
+    <w:p>
+      <w:pPr>
+        <w:rPr>
+          <w:sz w:val="24"/>
+        </w:rPr>
+      </w:pPr>
+      <w:r>
+        <w:rPr>
+          <w:sz w:val="24"/>
+        </w:rPr>
+        <w:t>Open the terminal and start a #6 instance (type 6 and ENTER)</w:t>
+      </w:r>
+    </w:p>
+    <w:p>
+      <w:pPr>
+        <w:rPr>
+          <w:sz w:val="24"/>
+        </w:rPr>
+      </w:pPr>
+      <w:r>
+        <w:rPr>
+          <w:sz w:val="24"/>
+        </w:rPr>
+        <w:t>Update your repository by typing the following in the terminal:</w:t>
+      </w:r>
+    </w:p>
+    <w:p>
+      <w:pPr>
+        <w:rPr>
+          <w:rFonts w:ascii="Bitstream Vera Sans Mono" w:hAnsi="Bitstream Vera Sans Mono" w:cs="Bitstream Vera Sans Mono"/>
+          <w:sz w:val="24"/>
+          <w:highlight w:val="lightGray"/>
+        </w:rPr>
+      </w:pPr>
+      <w:r>
+        <w:rPr>
+          <w:rFonts w:ascii="Bitstream Vera Sans Mono" w:hAnsi="Bitstream Vera Sans Mono" w:cs="Bitstream Vera Sans Mono"/>
+          <w:sz w:val="24"/>
+          <w:highlight w:val="lightGray"/>
+        </w:rPr>
+        <w:t xml:space="preserve"> cd ~/prims</w:t>
+      </w:r>
+    </w:p>
+    <w:p>
+      <w:r>
+        <w:rPr>
+          <w:rFonts w:ascii="Bitstream Vera Sans Mono" w:hAnsi="Bitstream Vera Sans Mono" w:cs="Bitstream Vera Sans Mono"/>
+          <w:sz w:val="24"/>
+          <w:highlight w:val="lightGray"/>
+        </w:rPr>
+        <w:t xml:space="preserve"> git pull</w:t>
+      </w:r>
+    </w:p>
+    <w:p>
+      <w:pPr>
+        <w:rPr>
+          <w:sz w:val="24"/>
+        </w:rPr>
+      </w:pPr>
+      <w:r>
+        <w:rPr>
+          <w:sz w:val="24"/>
+        </w:rPr>
+        <w:t>Go to Process / Time Series Analysis</w:t>
+      </w:r>
+    </w:p>
+    <w:p>
+      <w:r>
+        <w:rPr>
+          <w:lang w:eastAsia="en-US"/>
+        </w:rPr>
+        <w:drawing>
+          <wp:inline distT="0" distB="0" distL="114300" distR="114300">
+            <wp:extent cx="5268595" cy="2962275"/>
+            <wp:effectExtent l="0" t="0" r="8255" b="9525"/>
+            <wp:docPr id="19" name="Picture 19"/>
+            <wp:cNvGraphicFramePr>
+              <a:graphicFrameLocks xmlns:a="http://schemas.openxmlformats.org/drawingml/2006/main" noChangeAspect="1"/>
+            </wp:cNvGraphicFramePr>
+            <a:graphic xmlns:a="http://schemas.openxmlformats.org/drawingml/2006/main">
+              <a:graphicData uri="http://schemas.openxmlformats.org/drawingml/2006/picture">
+                <pic:pic xmlns:pic="http://schemas.openxmlformats.org/drawingml/2006/picture">
+                  <pic:nvPicPr>
+                    <pic:cNvPr id="19" name="Picture 19"/>
+                    <pic:cNvPicPr>
+                      <a:picLocks noChangeAspect="1"/>
+                    </pic:cNvPicPr>
+                  </pic:nvPicPr>
+                  <pic:blipFill>
+                    <a:blip r:embed="rId19"/>
+                    <a:stretch>
+                      <a:fillRect/>
+                    </a:stretch>
+                  </pic:blipFill>
+                  <pic:spPr>
+                    <a:xfrm>
+                      <a:off x="0" y="0"/>
+                      <a:ext cx="5268595" cy="2962275"/>
+                    </a:xfrm>
+                    <a:prstGeom prst="rect">
+                      <a:avLst/>
+                    </a:prstGeom>
+                    <a:noFill/>
+                    <a:ln w="9525">
+                      <a:noFill/>
+                      <a:miter/>
+                    </a:ln>
+                  </pic:spPr>
+                </pic:pic>
+              </a:graphicData>
+            </a:graphic>
+          </wp:inline>
+        </w:drawing>
+      </w:r>
+    </w:p>
+    <w:p>
+      <w:pPr>
+        <w:rPr>
+          <w:sz w:val="24"/>
+        </w:rPr>
+      </w:pPr>
       <w:r>
         <w:rPr>
           <w:sz w:val="24"/>
         </w:rPr>
         <w:t>Select the tile you exported</w:t>
       </w:r>
-    </w:p>
-    <w:p>
-      <w:pPr>
-        <w:rPr>
-          <w:sz w:val="24"/>
-        </w:rPr>
-      </w:pPr>
-      <w:r>
-        <w:rPr>
-          <w:sz w:val="24"/>
-        </w:rPr>
-        <w:t>Load the forest mask and select "FNF mask"</w:t>
-      </w:r>
-    </w:p>
-    <w:p>
-      <w:pPr>
-        <w:rPr>
-          <w:sz w:val="24"/>
-        </w:rPr>
-      </w:pPr>
-      <w:r>
-        <w:rPr>
-          <w:sz w:val="24"/>
-        </w:rPr>
-        <w:t>Change your options for History (All) and Formula (h+t)</w:t>
-      </w:r>
+      <w:r>
+        <w:rPr>
+          <w:sz w:val="24"/>
+        </w:rPr>
+        <w:t xml:space="preserve"> (usually under ~/downloads)</w:t>
+      </w:r>
+    </w:p>
+    <w:p>
+      <w:pPr>
+        <w:rPr>
+          <w:sz w:val="24"/>
+        </w:rPr>
+      </w:pPr>
+      <w:r>
+        <w:rPr>
+          <w:sz w:val="24"/>
+        </w:rPr>
+        <w:t xml:space="preserve">Change your options </w:t>
+      </w:r>
+      <w:bookmarkStart w:id="3" w:name="_GoBack"/>
+      <w:r>
+        <w:rPr>
+          <w:sz w:val="24"/>
+        </w:rPr>
+        <w:t>for History (All) and Formula (h+t)</w:t>
+      </w:r>
+      <w:bookmarkEnd w:id="3"/>
     </w:p>
     <w:p>
       <w:pPr>
@@ -3827,7 +3553,7 @@
                     </pic:cNvPicPr>
                   </pic:nvPicPr>
                   <pic:blipFill>
-                    <a:blip r:embed="rId19"/>
+                    <a:blip r:embed="rId20"/>
                     <a:stretch>
                       <a:fillRect/>
                     </a:stretch>

--- a/docs/tutorial_workshop_prims_20190219.docx
+++ b/docs/tutorial_workshop_prims_20190219.docx
@@ -11,13 +11,123 @@
         </w:rPr>
       </w:pPr>
       <w:r>
+        <w:drawing>
+          <wp:anchor distT="0" distB="0" distL="118745" distR="118745" simplePos="0" relativeHeight="251660288" behindDoc="0" locked="0" layoutInCell="1" allowOverlap="1">
+            <wp:simplePos x="0" y="0"/>
+            <wp:positionH relativeFrom="column">
+              <wp:posOffset>4580890</wp:posOffset>
+            </wp:positionH>
+            <wp:positionV relativeFrom="paragraph">
+              <wp:posOffset>-165100</wp:posOffset>
+            </wp:positionV>
+            <wp:extent cx="685800" cy="685800"/>
+            <wp:effectExtent l="0" t="0" r="0" b="0"/>
+            <wp:wrapNone/>
+            <wp:docPr id="7" name="Picture 2"/>
+            <wp:cNvGraphicFramePr>
+              <a:graphicFrameLocks xmlns:a="http://schemas.openxmlformats.org/drawingml/2006/main" noChangeAspect="1"/>
+            </wp:cNvGraphicFramePr>
+            <a:graphic xmlns:a="http://schemas.openxmlformats.org/drawingml/2006/main">
+              <a:graphicData uri="http://schemas.openxmlformats.org/drawingml/2006/picture">
+                <pic:pic xmlns:pic="http://schemas.openxmlformats.org/drawingml/2006/picture">
+                  <pic:nvPicPr>
+                    <pic:cNvPr id="7" name="Picture 2"/>
+                    <pic:cNvPicPr>
+                      <a:picLocks noChangeAspect="1"/>
+                    </pic:cNvPicPr>
+                  </pic:nvPicPr>
+                  <pic:blipFill>
+                    <a:blip r:embed="rId4"/>
+                    <a:stretch>
+                      <a:fillRect/>
+                    </a:stretch>
+                  </pic:blipFill>
+                  <pic:spPr>
+                    <a:xfrm>
+                      <a:off x="0" y="0"/>
+                      <a:ext cx="685800" cy="685800"/>
+                    </a:xfrm>
+                    <a:prstGeom prst="rect">
+                      <a:avLst/>
+                    </a:prstGeom>
+                    <a:noFill/>
+                    <a:ln w="9525">
+                      <a:noFill/>
+                    </a:ln>
+                  </pic:spPr>
+                </pic:pic>
+              </a:graphicData>
+            </a:graphic>
+          </wp:anchor>
+        </w:drawing>
+      </w:r>
+      <w:r>
+        <w:drawing>
+          <wp:anchor distT="0" distB="0" distL="118745" distR="118745" simplePos="0" relativeHeight="251659264" behindDoc="0" locked="0" layoutInCell="1" allowOverlap="1">
+            <wp:simplePos x="0" y="0"/>
+            <wp:positionH relativeFrom="column">
+              <wp:posOffset>2664460</wp:posOffset>
+            </wp:positionH>
+            <wp:positionV relativeFrom="paragraph">
+              <wp:posOffset>73025</wp:posOffset>
+            </wp:positionV>
+            <wp:extent cx="1619885" cy="491490"/>
+            <wp:effectExtent l="0" t="0" r="18415" b="3810"/>
+            <wp:wrapNone/>
+            <wp:docPr id="3" name="Picture 3"/>
+            <wp:cNvGraphicFramePr>
+              <a:graphicFrameLocks xmlns:a="http://schemas.openxmlformats.org/drawingml/2006/main" noChangeAspect="1"/>
+            </wp:cNvGraphicFramePr>
+            <a:graphic xmlns:a="http://schemas.openxmlformats.org/drawingml/2006/main">
+              <a:graphicData uri="http://schemas.openxmlformats.org/drawingml/2006/picture">
+                <pic:pic xmlns:pic="http://schemas.openxmlformats.org/drawingml/2006/picture">
+                  <pic:nvPicPr>
+                    <pic:cNvPr id="3" name="Picture 3"/>
+                    <pic:cNvPicPr>
+                      <a:picLocks noChangeAspect="1"/>
+                    </pic:cNvPicPr>
+                  </pic:nvPicPr>
+                  <pic:blipFill>
+                    <a:blip r:embed="rId5"/>
+                    <a:stretch>
+                      <a:fillRect/>
+                    </a:stretch>
+                  </pic:blipFill>
+                  <pic:spPr>
+                    <a:xfrm>
+                      <a:off x="0" y="0"/>
+                      <a:ext cx="1619885" cy="491490"/>
+                    </a:xfrm>
+                    <a:prstGeom prst="rect">
+                      <a:avLst/>
+                    </a:prstGeom>
+                    <a:noFill/>
+                    <a:ln w="9525">
+                      <a:noFill/>
+                    </a:ln>
+                  </pic:spPr>
+                </pic:pic>
+              </a:graphicData>
+            </a:graphic>
+          </wp:anchor>
+        </w:drawing>
+      </w:r>
+      <w:r>
         <w:rPr>
           <w:lang w:eastAsia="en-US"/>
         </w:rPr>
         <w:drawing>
-          <wp:inline distT="0" distB="0" distL="114300" distR="114300">
-            <wp:extent cx="3837940" cy="895350"/>
-            <wp:effectExtent l="0" t="0" r="10160" b="0"/>
+          <wp:anchor distT="0" distB="0" distL="118745" distR="118745" simplePos="0" relativeHeight="251661312" behindDoc="0" locked="0" layoutInCell="1" allowOverlap="1">
+            <wp:simplePos x="0" y="0"/>
+            <wp:positionH relativeFrom="column">
+              <wp:posOffset>-28575</wp:posOffset>
+            </wp:positionH>
+            <wp:positionV relativeFrom="paragraph">
+              <wp:posOffset>-69850</wp:posOffset>
+            </wp:positionV>
+            <wp:extent cx="2567940" cy="599440"/>
+            <wp:effectExtent l="0" t="0" r="3810" b="10160"/>
+            <wp:wrapNone/>
             <wp:docPr id="4" name="Picture 4"/>
             <wp:cNvGraphicFramePr>
               <a:graphicFrameLocks xmlns:a="http://schemas.openxmlformats.org/drawingml/2006/main" noChangeAspect="1"/>
@@ -32,7 +142,7 @@
                     </pic:cNvPicPr>
                   </pic:nvPicPr>
                   <pic:blipFill>
-                    <a:blip r:embed="rId4"/>
+                    <a:blip r:embed="rId6"/>
                     <a:stretch>
                       <a:fillRect/>
                     </a:stretch>
@@ -40,7 +150,7 @@
                   <pic:spPr>
                     <a:xfrm>
                       <a:off x="0" y="0"/>
-                      <a:ext cx="3837940" cy="895350"/>
+                      <a:ext cx="2567940" cy="599440"/>
                     </a:xfrm>
                     <a:prstGeom prst="rect">
                       <a:avLst/>
@@ -54,7 +164,7 @@
                 </pic:pic>
               </a:graphicData>
             </a:graphic>
-          </wp:inline>
+          </wp:anchor>
         </w:drawing>
       </w:r>
     </w:p>
@@ -73,6 +183,8 @@
           <w:rStyle w:val="23"/>
         </w:rPr>
       </w:pPr>
+      <w:bookmarkStart w:id="3" w:name="_GoBack"/>
+      <w:bookmarkEnd w:id="3"/>
     </w:p>
     <w:p>
       <w:pPr>
@@ -1466,166 +1578,6 @@
                 <pic:pic xmlns:pic="http://schemas.openxmlformats.org/drawingml/2006/picture">
                   <pic:nvPicPr>
                     <pic:cNvPr id="32" name="Picture 7"/>
-                    <pic:cNvPicPr>
-                      <a:picLocks noChangeAspect="1"/>
-                    </pic:cNvPicPr>
-                  </pic:nvPicPr>
-                  <pic:blipFill>
-                    <a:blip r:embed="rId5"/>
-                    <a:stretch>
-                      <a:fillRect/>
-                    </a:stretch>
-                  </pic:blipFill>
-                  <pic:spPr>
-                    <a:xfrm>
-                      <a:off x="0" y="0"/>
-                      <a:ext cx="5271770" cy="2959100"/>
-                    </a:xfrm>
-                    <a:prstGeom prst="rect">
-                      <a:avLst/>
-                    </a:prstGeom>
-                    <a:noFill/>
-                    <a:ln w="9525">
-                      <a:noFill/>
-                    </a:ln>
-                  </pic:spPr>
-                </pic:pic>
-              </a:graphicData>
-            </a:graphic>
-          </wp:inline>
-        </w:drawing>
-      </w:r>
-    </w:p>
-    <w:p>
-      <w:pPr>
-        <w:rPr>
-          <w:sz w:val="24"/>
-        </w:rPr>
-      </w:pPr>
-    </w:p>
-    <w:p>
-      <w:pPr>
-        <w:rPr>
-          <w:rFonts w:hint="default"/>
-          <w:sz w:val="24"/>
-        </w:rPr>
-      </w:pPr>
-      <w:r>
-        <w:rPr>
-          <w:sz w:val="24"/>
-        </w:rPr>
-        <w:t xml:space="preserve">In the search bar, type </w:t>
-      </w:r>
-      <w:r>
-        <w:rPr>
-          <w:rFonts w:hint="default"/>
-          <w:sz w:val="24"/>
-        </w:rPr>
-        <w:t>“PRIMS” &amp; select the “dams_check” project</w:t>
-      </w:r>
-    </w:p>
-    <w:p>
-      <w:pPr>
-        <w:rPr>
-          <w:rFonts w:hint="default"/>
-          <w:sz w:val="24"/>
-        </w:rPr>
-      </w:pPr>
-      <w:r>
-        <w:drawing>
-          <wp:inline distT="0" distB="0" distL="114300" distR="114300">
-            <wp:extent cx="5271770" cy="2959100"/>
-            <wp:effectExtent l="0" t="0" r="5080" b="12700"/>
-            <wp:docPr id="33" name="Picture 8"/>
-            <wp:cNvGraphicFramePr>
-              <a:graphicFrameLocks xmlns:a="http://schemas.openxmlformats.org/drawingml/2006/main" noChangeAspect="1"/>
-            </wp:cNvGraphicFramePr>
-            <a:graphic xmlns:a="http://schemas.openxmlformats.org/drawingml/2006/main">
-              <a:graphicData uri="http://schemas.openxmlformats.org/drawingml/2006/picture">
-                <pic:pic xmlns:pic="http://schemas.openxmlformats.org/drawingml/2006/picture">
-                  <pic:nvPicPr>
-                    <pic:cNvPr id="33" name="Picture 8"/>
-                    <pic:cNvPicPr>
-                      <a:picLocks noChangeAspect="1"/>
-                    </pic:cNvPicPr>
-                  </pic:nvPicPr>
-                  <pic:blipFill>
-                    <a:blip r:embed="rId6"/>
-                    <a:stretch>
-                      <a:fillRect/>
-                    </a:stretch>
-                  </pic:blipFill>
-                  <pic:spPr>
-                    <a:xfrm>
-                      <a:off x="0" y="0"/>
-                      <a:ext cx="5271770" cy="2959100"/>
-                    </a:xfrm>
-                    <a:prstGeom prst="rect">
-                      <a:avLst/>
-                    </a:prstGeom>
-                    <a:noFill/>
-                    <a:ln w="9525">
-                      <a:noFill/>
-                    </a:ln>
-                  </pic:spPr>
-                </pic:pic>
-              </a:graphicData>
-            </a:graphic>
-          </wp:inline>
-        </w:drawing>
-      </w:r>
-    </w:p>
-    <w:p>
-      <w:pPr>
-        <w:rPr>
-          <w:rFonts w:hint="default"/>
-          <w:sz w:val="24"/>
-        </w:rPr>
-      </w:pPr>
-      <w:r>
-        <w:rPr>
-          <w:rFonts w:hint="default"/>
-          <w:sz w:val="24"/>
-        </w:rPr>
-        <w:br w:type="page"/>
-      </w:r>
-    </w:p>
-    <w:p>
-      <w:pPr>
-        <w:rPr>
-          <w:rFonts w:hint="default"/>
-          <w:sz w:val="24"/>
-        </w:rPr>
-      </w:pPr>
-      <w:r>
-        <w:rPr>
-          <w:rFonts w:hint="default"/>
-          <w:sz w:val="24"/>
-        </w:rPr>
-        <w:t>Zoom into the AOI and select one group of points.</w:t>
-      </w:r>
-    </w:p>
-    <w:p>
-      <w:pPr>
-        <w:rPr>
-          <w:rFonts w:hint="default"/>
-          <w:sz w:val="24"/>
-        </w:rPr>
-      </w:pPr>
-      <w:r>
-        <w:drawing>
-          <wp:inline distT="0" distB="0" distL="114300" distR="114300">
-            <wp:extent cx="5271770" cy="2959100"/>
-            <wp:effectExtent l="0" t="0" r="5080" b="12700"/>
-            <wp:docPr id="34" name="Picture 9"/>
-            <wp:cNvGraphicFramePr>
-              <a:graphicFrameLocks xmlns:a="http://schemas.openxmlformats.org/drawingml/2006/main" noChangeAspect="1"/>
-            </wp:cNvGraphicFramePr>
-            <a:graphic xmlns:a="http://schemas.openxmlformats.org/drawingml/2006/main">
-              <a:graphicData uri="http://schemas.openxmlformats.org/drawingml/2006/picture">
-                <pic:pic xmlns:pic="http://schemas.openxmlformats.org/drawingml/2006/picture">
-                  <pic:nvPicPr>
-                    <pic:cNvPr id="34" name="Picture 9"/>
                     <pic:cNvPicPr>
                       <a:picLocks noChangeAspect="1"/>
                     </pic:cNvPicPr>
@@ -1659,24 +1611,29 @@
     <w:p>
       <w:pPr>
         <w:rPr>
+          <w:sz w:val="24"/>
+        </w:rPr>
+      </w:pPr>
+    </w:p>
+    <w:p>
+      <w:pPr>
+        <w:rPr>
           <w:rFonts w:hint="default"/>
           <w:sz w:val="24"/>
         </w:rPr>
       </w:pPr>
-    </w:p>
-    <w:p>
-      <w:pPr>
+      <w:r>
+        <w:rPr>
+          <w:sz w:val="24"/>
+        </w:rPr>
+        <w:t xml:space="preserve">In the search bar, type </w:t>
+      </w:r>
+      <w:r>
         <w:rPr>
           <w:rFonts w:hint="default"/>
           <w:sz w:val="24"/>
         </w:rPr>
-      </w:pPr>
-      <w:r>
-        <w:rPr>
-          <w:rFonts w:hint="default"/>
-          <w:sz w:val="24"/>
-        </w:rPr>
-        <w:t>Zoom until you find a point with imagery and select it (click so that it shows in blue). Click on “Status of dam” and choose among the possible answers. Save.</w:t>
+        <w:t>“PRIMS” &amp; select the “dams_check” project</w:t>
       </w:r>
     </w:p>
     <w:p>
@@ -1691,7 +1648,7 @@
           <wp:inline distT="0" distB="0" distL="114300" distR="114300">
             <wp:extent cx="5271770" cy="2959100"/>
             <wp:effectExtent l="0" t="0" r="5080" b="12700"/>
-            <wp:docPr id="35" name="Picture 10"/>
+            <wp:docPr id="33" name="Picture 8"/>
             <wp:cNvGraphicFramePr>
               <a:graphicFrameLocks xmlns:a="http://schemas.openxmlformats.org/drawingml/2006/main" noChangeAspect="1"/>
             </wp:cNvGraphicFramePr>
@@ -1699,7 +1656,7 @@
               <a:graphicData uri="http://schemas.openxmlformats.org/drawingml/2006/picture">
                 <pic:pic xmlns:pic="http://schemas.openxmlformats.org/drawingml/2006/picture">
                   <pic:nvPicPr>
-                    <pic:cNvPr id="35" name="Picture 10"/>
+                    <pic:cNvPr id="33" name="Picture 8"/>
                     <pic:cNvPicPr>
                       <a:picLocks noChangeAspect="1"/>
                     </pic:cNvPicPr>
@@ -1737,14 +1694,13 @@
           <w:sz w:val="24"/>
         </w:rPr>
       </w:pPr>
-    </w:p>
-    <w:p>
-      <w:pPr>
+      <w:r>
         <w:rPr>
           <w:rFonts w:hint="default"/>
           <w:sz w:val="24"/>
         </w:rPr>
-      </w:pPr>
+        <w:br w:type="page"/>
+      </w:r>
     </w:p>
     <w:p>
       <w:pPr>
@@ -1753,14 +1709,13 @@
           <w:sz w:val="24"/>
         </w:rPr>
       </w:pPr>
-    </w:p>
-    <w:p>
-      <w:pPr>
+      <w:r>
         <w:rPr>
           <w:rFonts w:hint="default"/>
           <w:sz w:val="24"/>
         </w:rPr>
-      </w:pPr>
+        <w:t>Zoom into the AOI and select one group of points.</w:t>
+      </w:r>
     </w:p>
     <w:p>
       <w:pPr>
@@ -1769,21 +1724,12 @@
           <w:sz w:val="24"/>
         </w:rPr>
       </w:pPr>
-      <w:r>
-        <w:rPr>
-          <w:rFonts w:hint="default"/>
-          <w:sz w:val="24"/>
-        </w:rPr>
-        <w:t>When you have finised go to Quit. You can start at any other moment, your collection is saved.</w:t>
-      </w:r>
-    </w:p>
-    <w:p>
       <w:r>
         <w:drawing>
           <wp:inline distT="0" distB="0" distL="114300" distR="114300">
             <wp:extent cx="5271770" cy="2959100"/>
             <wp:effectExtent l="0" t="0" r="5080" b="12700"/>
-            <wp:docPr id="36" name="Picture 11"/>
+            <wp:docPr id="34" name="Picture 9"/>
             <wp:cNvGraphicFramePr>
               <a:graphicFrameLocks xmlns:a="http://schemas.openxmlformats.org/drawingml/2006/main" noChangeAspect="1"/>
             </wp:cNvGraphicFramePr>
@@ -1791,7 +1737,7 @@
               <a:graphicData uri="http://schemas.openxmlformats.org/drawingml/2006/picture">
                 <pic:pic xmlns:pic="http://schemas.openxmlformats.org/drawingml/2006/picture">
                   <pic:nvPicPr>
-                    <pic:cNvPr id="36" name="Picture 11"/>
+                    <pic:cNvPr id="34" name="Picture 9"/>
                     <pic:cNvPicPr>
                       <a:picLocks noChangeAspect="1"/>
                     </pic:cNvPicPr>
@@ -1822,19 +1768,42 @@
         </w:drawing>
       </w:r>
     </w:p>
-    <w:p/>
-    <w:p>
-      <w:r>
-        <w:t>Data results are available under Project Review / Download Plot or Sample data</w:t>
-      </w:r>
-    </w:p>
-    <w:p>
+    <w:p>
+      <w:pPr>
+        <w:rPr>
+          <w:rFonts w:hint="default"/>
+          <w:sz w:val="24"/>
+        </w:rPr>
+      </w:pPr>
+    </w:p>
+    <w:p>
+      <w:pPr>
+        <w:rPr>
+          <w:rFonts w:hint="default"/>
+          <w:sz w:val="24"/>
+        </w:rPr>
+      </w:pPr>
+      <w:r>
+        <w:rPr>
+          <w:rFonts w:hint="default"/>
+          <w:sz w:val="24"/>
+        </w:rPr>
+        <w:t>Zoom until you find a point with imagery and select it (click so that it shows in blue). Click on “Status of dam” and choose among the possible answers. Save.</w:t>
+      </w:r>
+    </w:p>
+    <w:p>
+      <w:pPr>
+        <w:rPr>
+          <w:rFonts w:hint="default"/>
+          <w:sz w:val="24"/>
+        </w:rPr>
+      </w:pPr>
       <w:r>
         <w:drawing>
           <wp:inline distT="0" distB="0" distL="114300" distR="114300">
             <wp:extent cx="5271770" cy="2959100"/>
             <wp:effectExtent l="0" t="0" r="5080" b="12700"/>
-            <wp:docPr id="37" name="Picture 12"/>
+            <wp:docPr id="35" name="Picture 10"/>
             <wp:cNvGraphicFramePr>
               <a:graphicFrameLocks xmlns:a="http://schemas.openxmlformats.org/drawingml/2006/main" noChangeAspect="1"/>
             </wp:cNvGraphicFramePr>
@@ -1842,7 +1811,7 @@
               <a:graphicData uri="http://schemas.openxmlformats.org/drawingml/2006/picture">
                 <pic:pic xmlns:pic="http://schemas.openxmlformats.org/drawingml/2006/picture">
                   <pic:nvPicPr>
-                    <pic:cNvPr id="37" name="Picture 12"/>
+                    <pic:cNvPr id="35" name="Picture 10"/>
                     <pic:cNvPicPr>
                       <a:picLocks noChangeAspect="1"/>
                     </pic:cNvPicPr>
@@ -1873,16 +1842,153 @@
         </w:drawing>
       </w:r>
     </w:p>
+    <w:p>
+      <w:pPr>
+        <w:rPr>
+          <w:rFonts w:hint="default"/>
+          <w:sz w:val="24"/>
+        </w:rPr>
+      </w:pPr>
+    </w:p>
+    <w:p>
+      <w:pPr>
+        <w:rPr>
+          <w:rFonts w:hint="default"/>
+          <w:sz w:val="24"/>
+        </w:rPr>
+      </w:pPr>
+    </w:p>
+    <w:p>
+      <w:pPr>
+        <w:rPr>
+          <w:rFonts w:hint="default"/>
+          <w:sz w:val="24"/>
+        </w:rPr>
+      </w:pPr>
+    </w:p>
+    <w:p>
+      <w:pPr>
+        <w:rPr>
+          <w:rFonts w:hint="default"/>
+          <w:sz w:val="24"/>
+        </w:rPr>
+      </w:pPr>
+    </w:p>
+    <w:p>
+      <w:pPr>
+        <w:rPr>
+          <w:rFonts w:hint="default"/>
+          <w:sz w:val="24"/>
+        </w:rPr>
+      </w:pPr>
+      <w:r>
+        <w:rPr>
+          <w:rFonts w:hint="default"/>
+          <w:sz w:val="24"/>
+        </w:rPr>
+        <w:t>When you have finised go to Quit. You can start at any other moment, your collection is saved.</w:t>
+      </w:r>
+    </w:p>
+    <w:p>
+      <w:r>
+        <w:drawing>
+          <wp:inline distT="0" distB="0" distL="114300" distR="114300">
+            <wp:extent cx="5271770" cy="2959100"/>
+            <wp:effectExtent l="0" t="0" r="5080" b="12700"/>
+            <wp:docPr id="36" name="Picture 11"/>
+            <wp:cNvGraphicFramePr>
+              <a:graphicFrameLocks xmlns:a="http://schemas.openxmlformats.org/drawingml/2006/main" noChangeAspect="1"/>
+            </wp:cNvGraphicFramePr>
+            <a:graphic xmlns:a="http://schemas.openxmlformats.org/drawingml/2006/main">
+              <a:graphicData uri="http://schemas.openxmlformats.org/drawingml/2006/picture">
+                <pic:pic xmlns:pic="http://schemas.openxmlformats.org/drawingml/2006/picture">
+                  <pic:nvPicPr>
+                    <pic:cNvPr id="36" name="Picture 11"/>
+                    <pic:cNvPicPr>
+                      <a:picLocks noChangeAspect="1"/>
+                    </pic:cNvPicPr>
+                  </pic:nvPicPr>
+                  <pic:blipFill>
+                    <a:blip r:embed="rId11"/>
+                    <a:stretch>
+                      <a:fillRect/>
+                    </a:stretch>
+                  </pic:blipFill>
+                  <pic:spPr>
+                    <a:xfrm>
+                      <a:off x="0" y="0"/>
+                      <a:ext cx="5271770" cy="2959100"/>
+                    </a:xfrm>
+                    <a:prstGeom prst="rect">
+                      <a:avLst/>
+                    </a:prstGeom>
+                    <a:noFill/>
+                    <a:ln w="9525">
+                      <a:noFill/>
+                    </a:ln>
+                  </pic:spPr>
+                </pic:pic>
+              </a:graphicData>
+            </a:graphic>
+          </wp:inline>
+        </w:drawing>
+      </w:r>
+    </w:p>
     <w:p/>
     <w:p>
       <w:r>
-        <w:t>T</w:t>
-      </w:r>
-      <w:r>
-        <w:t>h</w:t>
-      </w:r>
-      <w:r>
-        <w:t>e results come as a CSV file that you can further analyze in excel or use as an input in your GIS environment</w:t>
+        <w:t>Data results are available under Project Review / Download Plot or Sample data</w:t>
+      </w:r>
+    </w:p>
+    <w:p>
+      <w:r>
+        <w:drawing>
+          <wp:inline distT="0" distB="0" distL="114300" distR="114300">
+            <wp:extent cx="5271770" cy="2959100"/>
+            <wp:effectExtent l="0" t="0" r="5080" b="12700"/>
+            <wp:docPr id="37" name="Picture 12"/>
+            <wp:cNvGraphicFramePr>
+              <a:graphicFrameLocks xmlns:a="http://schemas.openxmlformats.org/drawingml/2006/main" noChangeAspect="1"/>
+            </wp:cNvGraphicFramePr>
+            <a:graphic xmlns:a="http://schemas.openxmlformats.org/drawingml/2006/main">
+              <a:graphicData uri="http://schemas.openxmlformats.org/drawingml/2006/picture">
+                <pic:pic xmlns:pic="http://schemas.openxmlformats.org/drawingml/2006/picture">
+                  <pic:nvPicPr>
+                    <pic:cNvPr id="37" name="Picture 12"/>
+                    <pic:cNvPicPr>
+                      <a:picLocks noChangeAspect="1"/>
+                    </pic:cNvPicPr>
+                  </pic:nvPicPr>
+                  <pic:blipFill>
+                    <a:blip r:embed="rId12"/>
+                    <a:stretch>
+                      <a:fillRect/>
+                    </a:stretch>
+                  </pic:blipFill>
+                  <pic:spPr>
+                    <a:xfrm>
+                      <a:off x="0" y="0"/>
+                      <a:ext cx="5271770" cy="2959100"/>
+                    </a:xfrm>
+                    <a:prstGeom prst="rect">
+                      <a:avLst/>
+                    </a:prstGeom>
+                    <a:noFill/>
+                    <a:ln w="9525">
+                      <a:noFill/>
+                    </a:ln>
+                  </pic:spPr>
+                </pic:pic>
+              </a:graphicData>
+            </a:graphic>
+          </wp:inline>
+        </w:drawing>
+      </w:r>
+    </w:p>
+    <w:p/>
+    <w:p>
+      <w:r>
+        <w:t>The results come as a CSV file that you can further analyze in excel or use as an input in your GIS environment</w:t>
       </w:r>
     </w:p>
     <w:p>
@@ -1976,238 +2082,6 @@
                 <pic:pic xmlns:pic="http://schemas.openxmlformats.org/drawingml/2006/picture">
                   <pic:nvPicPr>
                     <pic:cNvPr id="25" name="Picture 25"/>
-                    <pic:cNvPicPr>
-                      <a:picLocks noChangeAspect="1"/>
-                    </pic:cNvPicPr>
-                  </pic:nvPicPr>
-                  <pic:blipFill>
-                    <a:blip r:embed="rId11"/>
-                    <a:stretch>
-                      <a:fillRect/>
-                    </a:stretch>
-                  </pic:blipFill>
-                  <pic:spPr>
-                    <a:xfrm>
-                      <a:off x="0" y="0"/>
-                      <a:ext cx="5268595" cy="2962275"/>
-                    </a:xfrm>
-                    <a:prstGeom prst="rect">
-                      <a:avLst/>
-                    </a:prstGeom>
-                    <a:noFill/>
-                    <a:ln w="9525">
-                      <a:noFill/>
-                      <a:miter/>
-                    </a:ln>
-                  </pic:spPr>
-                </pic:pic>
-              </a:graphicData>
-            </a:graphic>
-          </wp:inline>
-        </w:drawing>
-      </w:r>
-    </w:p>
-    <w:p>
-      <w:pPr>
-        <w:rPr>
-          <w:sz w:val="24"/>
-          <w:szCs w:val="32"/>
-        </w:rPr>
-      </w:pPr>
-      <w:r>
-        <w:rPr>
-          <w:sz w:val="24"/>
-          <w:szCs w:val="32"/>
-        </w:rPr>
-        <w:t>Once the instance is started and you get the prompt back (&gt;), clone the PRIMS repository</w:t>
-      </w:r>
-    </w:p>
-    <w:p>
-      <w:pPr>
-        <w:rPr>
-          <w:rFonts w:hint="default" w:ascii="DejaVu Sans Mono" w:hAnsi="DejaVu Sans Mono" w:cs="DejaVu Sans Mono"/>
-          <w:sz w:val="24"/>
-          <w:szCs w:val="32"/>
-          <w:highlight w:val="lightGray"/>
-        </w:rPr>
-      </w:pPr>
-      <w:r>
-        <w:rPr>
-          <w:rFonts w:hint="default" w:ascii="DejaVu Sans Mono" w:hAnsi="DejaVu Sans Mono" w:cs="DejaVu Sans Mono"/>
-          <w:sz w:val="24"/>
-          <w:szCs w:val="32"/>
-          <w:highlight w:val="lightGray"/>
-        </w:rPr>
-        <w:t xml:space="preserve">git    clone    https://github.com/openforis/prism </w:t>
-      </w:r>
-    </w:p>
-    <w:p/>
-    <w:p>
-      <w:pPr>
-        <w:rPr>
-          <w:sz w:val="24"/>
-        </w:rPr>
-      </w:pPr>
-      <w:r>
-        <w:rPr>
-          <w:sz w:val="24"/>
-        </w:rPr>
-        <w:t>When the repository is cloned, go to Process and start RStudio</w:t>
-      </w:r>
-    </w:p>
-    <w:p>
-      <w:r>
-        <w:rPr>
-          <w:lang w:eastAsia="en-US"/>
-        </w:rPr>
-        <w:drawing>
-          <wp:inline distT="0" distB="0" distL="114300" distR="114300">
-            <wp:extent cx="5268595" cy="2962275"/>
-            <wp:effectExtent l="0" t="0" r="8255" b="9525"/>
-            <wp:docPr id="30" name="Picture 30"/>
-            <wp:cNvGraphicFramePr>
-              <a:graphicFrameLocks xmlns:a="http://schemas.openxmlformats.org/drawingml/2006/main" noChangeAspect="1"/>
-            </wp:cNvGraphicFramePr>
-            <a:graphic xmlns:a="http://schemas.openxmlformats.org/drawingml/2006/main">
-              <a:graphicData uri="http://schemas.openxmlformats.org/drawingml/2006/picture">
-                <pic:pic xmlns:pic="http://schemas.openxmlformats.org/drawingml/2006/picture">
-                  <pic:nvPicPr>
-                    <pic:cNvPr id="30" name="Picture 30"/>
-                    <pic:cNvPicPr>
-                      <a:picLocks noChangeAspect="1"/>
-                    </pic:cNvPicPr>
-                  </pic:nvPicPr>
-                  <pic:blipFill>
-                    <a:blip r:embed="rId12"/>
-                    <a:stretch>
-                      <a:fillRect/>
-                    </a:stretch>
-                  </pic:blipFill>
-                  <pic:spPr>
-                    <a:xfrm>
-                      <a:off x="0" y="0"/>
-                      <a:ext cx="5268595" cy="2962275"/>
-                    </a:xfrm>
-                    <a:prstGeom prst="rect">
-                      <a:avLst/>
-                    </a:prstGeom>
-                    <a:noFill/>
-                    <a:ln w="9525">
-                      <a:noFill/>
-                      <a:miter/>
-                    </a:ln>
-                  </pic:spPr>
-                </pic:pic>
-              </a:graphicData>
-            </a:graphic>
-          </wp:inline>
-        </w:drawing>
-      </w:r>
-    </w:p>
-    <w:p>
-      <w:pPr>
-        <w:rPr>
-          <w:sz w:val="24"/>
-        </w:rPr>
-      </w:pPr>
-      <w:r>
-        <w:rPr>
-          <w:sz w:val="24"/>
-        </w:rPr>
-        <w:br w:type="page"/>
-      </w:r>
-    </w:p>
-    <w:p>
-      <w:pPr>
-        <w:rPr>
-          <w:sz w:val="24"/>
-        </w:rPr>
-      </w:pPr>
-      <w:r>
-        <w:rPr>
-          <w:sz w:val="24"/>
-        </w:rPr>
-        <w:t xml:space="preserve">Load the scripts (under </w:t>
-      </w:r>
-      <w:r>
-        <w:rPr>
-          <w:color w:val="0000FF"/>
-          <w:sz w:val="24"/>
-        </w:rPr>
-        <w:t>“~/prism/scripts/”)</w:t>
-      </w:r>
-      <w:r>
-        <w:rPr>
-          <w:b/>
-          <w:bCs/>
-          <w:color w:val="0000FF"/>
-          <w:sz w:val="24"/>
-        </w:rPr>
-        <w:t xml:space="preserve"> </w:t>
-      </w:r>
-      <w:r>
-        <w:rPr>
-          <w:sz w:val="24"/>
-        </w:rPr>
-        <w:t>from the workshop folder.</w:t>
-      </w:r>
-    </w:p>
-    <w:p>
-      <w:pPr>
-        <w:rPr>
-          <w:sz w:val="24"/>
-        </w:rPr>
-      </w:pPr>
-      <w:r>
-        <w:rPr>
-          <w:sz w:val="24"/>
-        </w:rPr>
-        <w:t>You can either run a script as a whole (source) or line by line (run).</w:t>
-      </w:r>
-    </w:p>
-    <w:p>
-      <w:pPr>
-        <w:rPr>
-          <w:sz w:val="24"/>
-        </w:rPr>
-      </w:pPr>
-      <w:r>
-        <w:rPr>
-          <w:sz w:val="24"/>
-        </w:rPr>
-        <w:t>The keybaord shortcut for RUN is CTRL+ENTER</w:t>
-      </w:r>
-    </w:p>
-    <w:p>
-      <w:pPr>
-        <w:rPr>
-          <w:sz w:val="24"/>
-        </w:rPr>
-      </w:pPr>
-    </w:p>
-    <w:p>
-      <w:pPr>
-        <w:rPr>
-          <w:lang w:eastAsia="en-US"/>
-        </w:rPr>
-      </w:pPr>
-      <w:r>
-        <w:rPr>
-          <w:lang w:eastAsia="en-US"/>
-        </w:rPr>
-        <w:drawing>
-          <wp:inline distT="0" distB="0" distL="114300" distR="114300">
-            <wp:extent cx="5268595" cy="2962275"/>
-            <wp:effectExtent l="0" t="0" r="8255" b="9525"/>
-            <wp:docPr id="31" name="Picture 31"/>
-            <wp:cNvGraphicFramePr>
-              <a:graphicFrameLocks xmlns:a="http://schemas.openxmlformats.org/drawingml/2006/main" noChangeAspect="1"/>
-            </wp:cNvGraphicFramePr>
-            <a:graphic xmlns:a="http://schemas.openxmlformats.org/drawingml/2006/main">
-              <a:graphicData uri="http://schemas.openxmlformats.org/drawingml/2006/picture">
-                <pic:pic xmlns:pic="http://schemas.openxmlformats.org/drawingml/2006/picture">
-                  <pic:nvPicPr>
-                    <pic:cNvPr id="31" name="Picture 31"/>
                     <pic:cNvPicPr>
                       <a:picLocks noChangeAspect="1"/>
                     </pic:cNvPicPr>
@@ -2242,6 +2116,238 @@
     <w:p>
       <w:pPr>
         <w:rPr>
+          <w:sz w:val="24"/>
+          <w:szCs w:val="32"/>
+        </w:rPr>
+      </w:pPr>
+      <w:r>
+        <w:rPr>
+          <w:sz w:val="24"/>
+          <w:szCs w:val="32"/>
+        </w:rPr>
+        <w:t>Once the instance is started and you get the prompt back (&gt;), clone the PRIMS repository</w:t>
+      </w:r>
+    </w:p>
+    <w:p>
+      <w:pPr>
+        <w:rPr>
+          <w:rFonts w:hint="default" w:ascii="DejaVu Sans Mono" w:hAnsi="DejaVu Sans Mono" w:cs="DejaVu Sans Mono"/>
+          <w:sz w:val="24"/>
+          <w:szCs w:val="32"/>
+          <w:highlight w:val="lightGray"/>
+        </w:rPr>
+      </w:pPr>
+      <w:r>
+        <w:rPr>
+          <w:rFonts w:hint="default" w:ascii="DejaVu Sans Mono" w:hAnsi="DejaVu Sans Mono" w:cs="DejaVu Sans Mono"/>
+          <w:sz w:val="24"/>
+          <w:szCs w:val="32"/>
+          <w:highlight w:val="lightGray"/>
+        </w:rPr>
+        <w:t xml:space="preserve">git    clone    https://github.com/openforis/prism </w:t>
+      </w:r>
+    </w:p>
+    <w:p/>
+    <w:p>
+      <w:pPr>
+        <w:rPr>
+          <w:sz w:val="24"/>
+        </w:rPr>
+      </w:pPr>
+      <w:r>
+        <w:rPr>
+          <w:sz w:val="24"/>
+        </w:rPr>
+        <w:t>When the repository is cloned, go to Process and start RStudio</w:t>
+      </w:r>
+    </w:p>
+    <w:p>
+      <w:r>
+        <w:rPr>
+          <w:lang w:eastAsia="en-US"/>
+        </w:rPr>
+        <w:drawing>
+          <wp:inline distT="0" distB="0" distL="114300" distR="114300">
+            <wp:extent cx="5268595" cy="2962275"/>
+            <wp:effectExtent l="0" t="0" r="8255" b="9525"/>
+            <wp:docPr id="30" name="Picture 30"/>
+            <wp:cNvGraphicFramePr>
+              <a:graphicFrameLocks xmlns:a="http://schemas.openxmlformats.org/drawingml/2006/main" noChangeAspect="1"/>
+            </wp:cNvGraphicFramePr>
+            <a:graphic xmlns:a="http://schemas.openxmlformats.org/drawingml/2006/main">
+              <a:graphicData uri="http://schemas.openxmlformats.org/drawingml/2006/picture">
+                <pic:pic xmlns:pic="http://schemas.openxmlformats.org/drawingml/2006/picture">
+                  <pic:nvPicPr>
+                    <pic:cNvPr id="30" name="Picture 30"/>
+                    <pic:cNvPicPr>
+                      <a:picLocks noChangeAspect="1"/>
+                    </pic:cNvPicPr>
+                  </pic:nvPicPr>
+                  <pic:blipFill>
+                    <a:blip r:embed="rId14"/>
+                    <a:stretch>
+                      <a:fillRect/>
+                    </a:stretch>
+                  </pic:blipFill>
+                  <pic:spPr>
+                    <a:xfrm>
+                      <a:off x="0" y="0"/>
+                      <a:ext cx="5268595" cy="2962275"/>
+                    </a:xfrm>
+                    <a:prstGeom prst="rect">
+                      <a:avLst/>
+                    </a:prstGeom>
+                    <a:noFill/>
+                    <a:ln w="9525">
+                      <a:noFill/>
+                      <a:miter/>
+                    </a:ln>
+                  </pic:spPr>
+                </pic:pic>
+              </a:graphicData>
+            </a:graphic>
+          </wp:inline>
+        </w:drawing>
+      </w:r>
+    </w:p>
+    <w:p>
+      <w:pPr>
+        <w:rPr>
+          <w:sz w:val="24"/>
+        </w:rPr>
+      </w:pPr>
+      <w:r>
+        <w:rPr>
+          <w:sz w:val="24"/>
+        </w:rPr>
+        <w:br w:type="page"/>
+      </w:r>
+    </w:p>
+    <w:p>
+      <w:pPr>
+        <w:rPr>
+          <w:sz w:val="24"/>
+        </w:rPr>
+      </w:pPr>
+      <w:r>
+        <w:rPr>
+          <w:sz w:val="24"/>
+        </w:rPr>
+        <w:t xml:space="preserve">Load the scripts (under </w:t>
+      </w:r>
+      <w:r>
+        <w:rPr>
+          <w:color w:val="0000FF"/>
+          <w:sz w:val="24"/>
+        </w:rPr>
+        <w:t>“~/prism/scripts/”)</w:t>
+      </w:r>
+      <w:r>
+        <w:rPr>
+          <w:b/>
+          <w:bCs/>
+          <w:color w:val="0000FF"/>
+          <w:sz w:val="24"/>
+        </w:rPr>
+        <w:t xml:space="preserve"> </w:t>
+      </w:r>
+      <w:r>
+        <w:rPr>
+          <w:sz w:val="24"/>
+        </w:rPr>
+        <w:t>from the workshop folder.</w:t>
+      </w:r>
+    </w:p>
+    <w:p>
+      <w:pPr>
+        <w:rPr>
+          <w:sz w:val="24"/>
+        </w:rPr>
+      </w:pPr>
+      <w:r>
+        <w:rPr>
+          <w:sz w:val="24"/>
+        </w:rPr>
+        <w:t>You can either run a script as a whole (source) or line by line (run).</w:t>
+      </w:r>
+    </w:p>
+    <w:p>
+      <w:pPr>
+        <w:rPr>
+          <w:sz w:val="24"/>
+        </w:rPr>
+      </w:pPr>
+      <w:r>
+        <w:rPr>
+          <w:sz w:val="24"/>
+        </w:rPr>
+        <w:t>The keybaord shortcut for RUN is CTRL+ENTER</w:t>
+      </w:r>
+    </w:p>
+    <w:p>
+      <w:pPr>
+        <w:rPr>
+          <w:sz w:val="24"/>
+        </w:rPr>
+      </w:pPr>
+    </w:p>
+    <w:p>
+      <w:pPr>
+        <w:rPr>
+          <w:lang w:eastAsia="en-US"/>
+        </w:rPr>
+      </w:pPr>
+      <w:r>
+        <w:rPr>
+          <w:lang w:eastAsia="en-US"/>
+        </w:rPr>
+        <w:drawing>
+          <wp:inline distT="0" distB="0" distL="114300" distR="114300">
+            <wp:extent cx="5268595" cy="2962275"/>
+            <wp:effectExtent l="0" t="0" r="8255" b="9525"/>
+            <wp:docPr id="31" name="Picture 31"/>
+            <wp:cNvGraphicFramePr>
+              <a:graphicFrameLocks xmlns:a="http://schemas.openxmlformats.org/drawingml/2006/main" noChangeAspect="1"/>
+            </wp:cNvGraphicFramePr>
+            <a:graphic xmlns:a="http://schemas.openxmlformats.org/drawingml/2006/main">
+              <a:graphicData uri="http://schemas.openxmlformats.org/drawingml/2006/picture">
+                <pic:pic xmlns:pic="http://schemas.openxmlformats.org/drawingml/2006/picture">
+                  <pic:nvPicPr>
+                    <pic:cNvPr id="31" name="Picture 31"/>
+                    <pic:cNvPicPr>
+                      <a:picLocks noChangeAspect="1"/>
+                    </pic:cNvPicPr>
+                  </pic:nvPicPr>
+                  <pic:blipFill>
+                    <a:blip r:embed="rId15"/>
+                    <a:stretch>
+                      <a:fillRect/>
+                    </a:stretch>
+                  </pic:blipFill>
+                  <pic:spPr>
+                    <a:xfrm>
+                      <a:off x="0" y="0"/>
+                      <a:ext cx="5268595" cy="2962275"/>
+                    </a:xfrm>
+                    <a:prstGeom prst="rect">
+                      <a:avLst/>
+                    </a:prstGeom>
+                    <a:noFill/>
+                    <a:ln w="9525">
+                      <a:noFill/>
+                      <a:miter/>
+                    </a:ln>
+                  </pic:spPr>
+                </pic:pic>
+              </a:graphicData>
+            </a:graphic>
+          </wp:inline>
+        </w:drawing>
+      </w:r>
+    </w:p>
+    <w:p>
+      <w:pPr>
+        <w:rPr>
           <w:lang w:eastAsia="en-US"/>
         </w:rPr>
       </w:pPr>
@@ -2557,7 +2663,7 @@
                     </pic:cNvPicPr>
                   </pic:nvPicPr>
                   <pic:blipFill>
-                    <a:blip r:embed="rId14"/>
+                    <a:blip r:embed="rId16"/>
                     <a:stretch>
                       <a:fillRect/>
                     </a:stretch>
@@ -2968,14 +3074,7 @@
           <w:rFonts w:hint="default"/>
           <w:sz w:val="24"/>
         </w:rPr>
-        <w:t>12AvuIyphf6mi3v-aI0JqQT4iYVxd9pwKD2jqVJ3u</w:t>
-      </w:r>
-      <w:r>
-        <w:rPr>
-          <w:rFonts w:hint="default"/>
-          <w:sz w:val="24"/>
-        </w:rPr>
-        <w:t xml:space="preserve"> will give one tile to process.</w:t>
+        <w:t>12AvuIyphf6mi3v-aI0JqQT4iYVxd9pwKD2jqVJ3u will give one tile to process.</w:t>
       </w:r>
     </w:p>
     <w:p>
@@ -2990,14 +3089,7 @@
           <w:sz w:val="24"/>
           <w:lang w:eastAsia="en-US"/>
         </w:rPr>
-        <w:t xml:space="preserve">All tiles of 20km by 20km are available </w:t>
-      </w:r>
-      <w:r>
-        <w:rPr>
-          <w:sz w:val="24"/>
-          <w:lang w:eastAsia="en-US"/>
-        </w:rPr>
-        <w:t>with this fusion table ID</w:t>
+        <w:t>All tiles of 20km by 20km are available with this fusion table ID</w:t>
       </w:r>
     </w:p>
     <w:p>
@@ -3050,7 +3142,7 @@
                     </pic:cNvPicPr>
                   </pic:nvPicPr>
                   <pic:blipFill>
-                    <a:blip r:embed="rId15"/>
+                    <a:blip r:embed="rId17"/>
                     <a:stretch>
                       <a:fillRect/>
                     </a:stretch>
@@ -3132,193 +3224,6 @@
                 <pic:pic xmlns:pic="http://schemas.openxmlformats.org/drawingml/2006/picture">
                   <pic:nvPicPr>
                     <pic:cNvPr id="8" name="Picture 8"/>
-                    <pic:cNvPicPr>
-                      <a:picLocks noChangeAspect="1"/>
-                    </pic:cNvPicPr>
-                  </pic:nvPicPr>
-                  <pic:blipFill>
-                    <a:blip r:embed="rId16"/>
-                    <a:stretch>
-                      <a:fillRect/>
-                    </a:stretch>
-                  </pic:blipFill>
-                  <pic:spPr>
-                    <a:xfrm>
-                      <a:off x="0" y="0"/>
-                      <a:ext cx="5268595" cy="2962275"/>
-                    </a:xfrm>
-                    <a:prstGeom prst="rect">
-                      <a:avLst/>
-                    </a:prstGeom>
-                    <a:noFill/>
-                    <a:ln w="9525">
-                      <a:noFill/>
-                      <a:miter/>
-                    </a:ln>
-                  </pic:spPr>
-                </pic:pic>
-              </a:graphicData>
-            </a:graphic>
-          </wp:inline>
-        </w:drawing>
-      </w:r>
-    </w:p>
-    <w:p>
-      <w:pPr>
-        <w:rPr>
-          <w:sz w:val="24"/>
-        </w:rPr>
-      </w:pPr>
-      <w:r>
-        <w:rPr>
-          <w:sz w:val="24"/>
-        </w:rPr>
-        <w:t>Change the name of your product, Use the FT ID as Area of Interest.</w:t>
-      </w:r>
-    </w:p>
-    <w:p>
-      <w:pPr>
-        <w:rPr>
-          <w:sz w:val="24"/>
-          <w:lang w:eastAsia="en-US"/>
-        </w:rPr>
-      </w:pPr>
-      <w:r>
-        <w:rPr>
-          <w:sz w:val="24"/>
-          <w:lang w:eastAsia="en-US"/>
-        </w:rPr>
-        <w:t>Alternatively, you can draw by hand an area of interest.</w:t>
-      </w:r>
-    </w:p>
-    <w:p>
-      <w:pPr>
-        <w:rPr>
-          <w:sz w:val="24"/>
-          <w:lang w:eastAsia="en-US"/>
-        </w:rPr>
-      </w:pPr>
-    </w:p>
-    <w:p>
-      <w:pPr>
-        <w:rPr>
-          <w:sz w:val="24"/>
-        </w:rPr>
-      </w:pPr>
-      <w:r>
-        <w:rPr>
-          <w:sz w:val="24"/>
-        </w:rPr>
-        <w:t>Select dates 2010-01-01 to Current date, Select NDMI, BRDF correct</w:t>
-      </w:r>
-    </w:p>
-    <w:p>
-      <w:pPr>
-        <w:rPr>
-          <w:sz w:val="24"/>
-        </w:rPr>
-      </w:pPr>
-      <w:r>
-        <w:rPr>
-          <w:sz w:val="24"/>
-        </w:rPr>
-        <w:t>Export your Time Series to SEPAL</w:t>
-      </w:r>
-    </w:p>
-    <w:p>
-      <w:pPr>
-        <w:rPr>
-          <w:sz w:val="24"/>
-          <w:lang w:eastAsia="en-US"/>
-        </w:rPr>
-      </w:pPr>
-      <w:r>
-        <w:rPr>
-          <w:sz w:val="24"/>
-          <w:lang w:eastAsia="en-US"/>
-        </w:rPr>
-        <w:drawing>
-          <wp:inline distT="0" distB="0" distL="114300" distR="114300">
-            <wp:extent cx="5268595" cy="2962275"/>
-            <wp:effectExtent l="0" t="0" r="8255" b="9525"/>
-            <wp:docPr id="6" name="Picture 6"/>
-            <wp:cNvGraphicFramePr>
-              <a:graphicFrameLocks xmlns:a="http://schemas.openxmlformats.org/drawingml/2006/main" noChangeAspect="1"/>
-            </wp:cNvGraphicFramePr>
-            <a:graphic xmlns:a="http://schemas.openxmlformats.org/drawingml/2006/main">
-              <a:graphicData uri="http://schemas.openxmlformats.org/drawingml/2006/picture">
-                <pic:pic xmlns:pic="http://schemas.openxmlformats.org/drawingml/2006/picture">
-                  <pic:nvPicPr>
-                    <pic:cNvPr id="6" name="Picture 6"/>
-                    <pic:cNvPicPr>
-                      <a:picLocks noChangeAspect="1"/>
-                    </pic:cNvPicPr>
-                  </pic:nvPicPr>
-                  <pic:blipFill>
-                    <a:blip r:embed="rId17"/>
-                    <a:stretch>
-                      <a:fillRect/>
-                    </a:stretch>
-                  </pic:blipFill>
-                  <pic:spPr>
-                    <a:xfrm>
-                      <a:off x="0" y="0"/>
-                      <a:ext cx="5268595" cy="2962275"/>
-                    </a:xfrm>
-                    <a:prstGeom prst="rect">
-                      <a:avLst/>
-                    </a:prstGeom>
-                    <a:noFill/>
-                    <a:ln w="9525">
-                      <a:noFill/>
-                      <a:miter/>
-                    </a:ln>
-                  </pic:spPr>
-                </pic:pic>
-              </a:graphicData>
-            </a:graphic>
-          </wp:inline>
-        </w:drawing>
-      </w:r>
-    </w:p>
-    <w:p>
-      <w:pPr>
-        <w:rPr>
-          <w:sz w:val="24"/>
-        </w:rPr>
-      </w:pPr>
-    </w:p>
-    <w:p>
-      <w:pPr>
-        <w:rPr>
-          <w:sz w:val="24"/>
-        </w:rPr>
-      </w:pPr>
-      <w:r>
-        <w:rPr>
-          <w:sz w:val="24"/>
-        </w:rPr>
-        <w:t>Check your budget, kill any t2 instance</w:t>
-      </w:r>
-    </w:p>
-    <w:p>
-      <w:r>
-        <w:rPr>
-          <w:lang w:eastAsia="en-US"/>
-        </w:rPr>
-        <w:drawing>
-          <wp:inline distT="0" distB="0" distL="114300" distR="114300">
-            <wp:extent cx="5268595" cy="2962275"/>
-            <wp:effectExtent l="0" t="0" r="8255" b="9525"/>
-            <wp:docPr id="16" name="Picture 16"/>
-            <wp:cNvGraphicFramePr>
-              <a:graphicFrameLocks xmlns:a="http://schemas.openxmlformats.org/drawingml/2006/main" noChangeAspect="1"/>
-            </wp:cNvGraphicFramePr>
-            <a:graphic xmlns:a="http://schemas.openxmlformats.org/drawingml/2006/main">
-              <a:graphicData uri="http://schemas.openxmlformats.org/drawingml/2006/picture">
-                <pic:pic xmlns:pic="http://schemas.openxmlformats.org/drawingml/2006/picture">
-                  <pic:nvPicPr>
-                    <pic:cNvPr id="16" name="Picture 16"/>
                     <pic:cNvPicPr>
                       <a:picLocks noChangeAspect="1"/>
                     </pic:cNvPicPr>
@@ -3356,83 +3261,79 @@
           <w:sz w:val="24"/>
         </w:rPr>
       </w:pPr>
-    </w:p>
-    <w:p>
-      <w:pPr>
-        <w:rPr>
-          <w:sz w:val="24"/>
-        </w:rPr>
-      </w:pPr>
-      <w:r>
-        <w:rPr>
-          <w:sz w:val="24"/>
-        </w:rPr>
-        <w:t>Open the terminal and start a #6 instance (type 6 and ENTER)</w:t>
-      </w:r>
-    </w:p>
-    <w:p>
-      <w:pPr>
-        <w:rPr>
-          <w:sz w:val="24"/>
-        </w:rPr>
-      </w:pPr>
-      <w:r>
-        <w:rPr>
-          <w:sz w:val="24"/>
-        </w:rPr>
-        <w:t>Update your repository by typing the following in the terminal:</w:t>
-      </w:r>
-    </w:p>
-    <w:p>
-      <w:pPr>
-        <w:rPr>
-          <w:rFonts w:ascii="Bitstream Vera Sans Mono" w:hAnsi="Bitstream Vera Sans Mono" w:cs="Bitstream Vera Sans Mono"/>
-          <w:sz w:val="24"/>
-          <w:highlight w:val="lightGray"/>
-        </w:rPr>
-      </w:pPr>
-      <w:r>
-        <w:rPr>
-          <w:rFonts w:ascii="Bitstream Vera Sans Mono" w:hAnsi="Bitstream Vera Sans Mono" w:cs="Bitstream Vera Sans Mono"/>
-          <w:sz w:val="24"/>
-          <w:highlight w:val="lightGray"/>
-        </w:rPr>
-        <w:t xml:space="preserve"> cd ~/prims</w:t>
-      </w:r>
-    </w:p>
-    <w:p>
-      <w:r>
-        <w:rPr>
-          <w:rFonts w:ascii="Bitstream Vera Sans Mono" w:hAnsi="Bitstream Vera Sans Mono" w:cs="Bitstream Vera Sans Mono"/>
-          <w:sz w:val="24"/>
-          <w:highlight w:val="lightGray"/>
-        </w:rPr>
-        <w:t xml:space="preserve"> git pull</w:t>
-      </w:r>
-    </w:p>
-    <w:p>
-      <w:pPr>
-        <w:rPr>
-          <w:sz w:val="24"/>
-        </w:rPr>
-      </w:pPr>
-      <w:r>
-        <w:rPr>
-          <w:sz w:val="24"/>
-        </w:rPr>
-        <w:t>Go to Process / Time Series Analysis</w:t>
-      </w:r>
-    </w:p>
-    <w:p>
-      <w:r>
-        <w:rPr>
+      <w:r>
+        <w:rPr>
+          <w:sz w:val="24"/>
+        </w:rPr>
+        <w:t>Change the name of your product, Use the FT ID as Area of Interest.</w:t>
+      </w:r>
+    </w:p>
+    <w:p>
+      <w:pPr>
+        <w:rPr>
+          <w:sz w:val="24"/>
+          <w:lang w:eastAsia="en-US"/>
+        </w:rPr>
+      </w:pPr>
+      <w:r>
+        <w:rPr>
+          <w:sz w:val="24"/>
+          <w:lang w:eastAsia="en-US"/>
+        </w:rPr>
+        <w:t>Alternatively, you can draw by hand an area of interest.</w:t>
+      </w:r>
+    </w:p>
+    <w:p>
+      <w:pPr>
+        <w:rPr>
+          <w:sz w:val="24"/>
+          <w:lang w:eastAsia="en-US"/>
+        </w:rPr>
+      </w:pPr>
+    </w:p>
+    <w:p>
+      <w:pPr>
+        <w:rPr>
+          <w:sz w:val="24"/>
+        </w:rPr>
+      </w:pPr>
+      <w:r>
+        <w:rPr>
+          <w:sz w:val="24"/>
+        </w:rPr>
+        <w:t>Select dates 2010-01-01 to Current date, Select NDMI, BRDF correct</w:t>
+      </w:r>
+    </w:p>
+    <w:p>
+      <w:pPr>
+        <w:rPr>
+          <w:sz w:val="24"/>
+        </w:rPr>
+      </w:pPr>
+      <w:r>
+        <w:rPr>
+          <w:sz w:val="24"/>
+        </w:rPr>
+        <w:t>Export your Time Series to SEPAL</w:t>
+      </w:r>
+    </w:p>
+    <w:p>
+      <w:pPr>
+        <w:rPr>
+          <w:sz w:val="24"/>
+          <w:lang w:eastAsia="en-US"/>
+        </w:rPr>
+      </w:pPr>
+      <w:r>
+        <w:rPr>
+          <w:sz w:val="24"/>
           <w:lang w:eastAsia="en-US"/>
         </w:rPr>
         <w:drawing>
           <wp:inline distT="0" distB="0" distL="114300" distR="114300">
             <wp:extent cx="5268595" cy="2962275"/>
             <wp:effectExtent l="0" t="0" r="8255" b="9525"/>
-            <wp:docPr id="19" name="Picture 19"/>
+            <wp:docPr id="6" name="Picture 6"/>
             <wp:cNvGraphicFramePr>
               <a:graphicFrameLocks xmlns:a="http://schemas.openxmlformats.org/drawingml/2006/main" noChangeAspect="1"/>
             </wp:cNvGraphicFramePr>
@@ -3440,7 +3341,7 @@
               <a:graphicData uri="http://schemas.openxmlformats.org/drawingml/2006/picture">
                 <pic:pic xmlns:pic="http://schemas.openxmlformats.org/drawingml/2006/picture">
                   <pic:nvPicPr>
-                    <pic:cNvPr id="19" name="Picture 19"/>
+                    <pic:cNvPr id="6" name="Picture 6"/>
                     <pic:cNvPicPr>
                       <a:picLocks noChangeAspect="1"/>
                     </pic:cNvPicPr>
@@ -3478,39 +3379,216 @@
           <w:sz w:val="24"/>
         </w:rPr>
       </w:pPr>
-      <w:r>
-        <w:rPr>
-          <w:sz w:val="24"/>
-        </w:rPr>
-        <w:t>Select the tile you exported</w:t>
-      </w:r>
-      <w:r>
-        <w:rPr>
-          <w:sz w:val="24"/>
-        </w:rPr>
-        <w:t xml:space="preserve"> (usually under ~/downloads)</w:t>
-      </w:r>
-    </w:p>
-    <w:p>
-      <w:pPr>
-        <w:rPr>
-          <w:sz w:val="24"/>
-        </w:rPr>
-      </w:pPr>
-      <w:r>
-        <w:rPr>
-          <w:sz w:val="24"/>
-        </w:rPr>
-        <w:t xml:space="preserve">Change your options </w:t>
-      </w:r>
-      <w:bookmarkStart w:id="3" w:name="_GoBack"/>
-      <w:r>
-        <w:rPr>
-          <w:sz w:val="24"/>
-        </w:rPr>
-        <w:t>for History (All) and Formula (h+t)</w:t>
-      </w:r>
-      <w:bookmarkEnd w:id="3"/>
+    </w:p>
+    <w:p>
+      <w:pPr>
+        <w:rPr>
+          <w:sz w:val="24"/>
+        </w:rPr>
+      </w:pPr>
+      <w:r>
+        <w:rPr>
+          <w:sz w:val="24"/>
+        </w:rPr>
+        <w:t>Check your budget, kill any t2 instance</w:t>
+      </w:r>
+    </w:p>
+    <w:p>
+      <w:r>
+        <w:rPr>
+          <w:lang w:eastAsia="en-US"/>
+        </w:rPr>
+        <w:drawing>
+          <wp:inline distT="0" distB="0" distL="114300" distR="114300">
+            <wp:extent cx="5268595" cy="2962275"/>
+            <wp:effectExtent l="0" t="0" r="8255" b="9525"/>
+            <wp:docPr id="16" name="Picture 16"/>
+            <wp:cNvGraphicFramePr>
+              <a:graphicFrameLocks xmlns:a="http://schemas.openxmlformats.org/drawingml/2006/main" noChangeAspect="1"/>
+            </wp:cNvGraphicFramePr>
+            <a:graphic xmlns:a="http://schemas.openxmlformats.org/drawingml/2006/main">
+              <a:graphicData uri="http://schemas.openxmlformats.org/drawingml/2006/picture">
+                <pic:pic xmlns:pic="http://schemas.openxmlformats.org/drawingml/2006/picture">
+                  <pic:nvPicPr>
+                    <pic:cNvPr id="16" name="Picture 16"/>
+                    <pic:cNvPicPr>
+                      <a:picLocks noChangeAspect="1"/>
+                    </pic:cNvPicPr>
+                  </pic:nvPicPr>
+                  <pic:blipFill>
+                    <a:blip r:embed="rId20"/>
+                    <a:stretch>
+                      <a:fillRect/>
+                    </a:stretch>
+                  </pic:blipFill>
+                  <pic:spPr>
+                    <a:xfrm>
+                      <a:off x="0" y="0"/>
+                      <a:ext cx="5268595" cy="2962275"/>
+                    </a:xfrm>
+                    <a:prstGeom prst="rect">
+                      <a:avLst/>
+                    </a:prstGeom>
+                    <a:noFill/>
+                    <a:ln w="9525">
+                      <a:noFill/>
+                      <a:miter/>
+                    </a:ln>
+                  </pic:spPr>
+                </pic:pic>
+              </a:graphicData>
+            </a:graphic>
+          </wp:inline>
+        </w:drawing>
+      </w:r>
+    </w:p>
+    <w:p>
+      <w:pPr>
+        <w:rPr>
+          <w:sz w:val="24"/>
+        </w:rPr>
+      </w:pPr>
+    </w:p>
+    <w:p>
+      <w:pPr>
+        <w:rPr>
+          <w:sz w:val="24"/>
+        </w:rPr>
+      </w:pPr>
+      <w:r>
+        <w:rPr>
+          <w:sz w:val="24"/>
+        </w:rPr>
+        <w:t>Open the terminal and start a #6 instance (type 6 and ENTER)</w:t>
+      </w:r>
+    </w:p>
+    <w:p>
+      <w:pPr>
+        <w:rPr>
+          <w:sz w:val="24"/>
+        </w:rPr>
+      </w:pPr>
+      <w:r>
+        <w:rPr>
+          <w:sz w:val="24"/>
+        </w:rPr>
+        <w:t>Update your repository by typing the following in the terminal:</w:t>
+      </w:r>
+    </w:p>
+    <w:p>
+      <w:pPr>
+        <w:rPr>
+          <w:rFonts w:ascii="Bitstream Vera Sans Mono" w:hAnsi="Bitstream Vera Sans Mono" w:cs="Bitstream Vera Sans Mono"/>
+          <w:sz w:val="24"/>
+          <w:highlight w:val="lightGray"/>
+        </w:rPr>
+      </w:pPr>
+      <w:r>
+        <w:rPr>
+          <w:rFonts w:ascii="Bitstream Vera Sans Mono" w:hAnsi="Bitstream Vera Sans Mono" w:cs="Bitstream Vera Sans Mono"/>
+          <w:sz w:val="24"/>
+          <w:highlight w:val="lightGray"/>
+        </w:rPr>
+        <w:t xml:space="preserve"> cd ~/prims</w:t>
+      </w:r>
+    </w:p>
+    <w:p>
+      <w:r>
+        <w:rPr>
+          <w:rFonts w:ascii="Bitstream Vera Sans Mono" w:hAnsi="Bitstream Vera Sans Mono" w:cs="Bitstream Vera Sans Mono"/>
+          <w:sz w:val="24"/>
+          <w:highlight w:val="lightGray"/>
+        </w:rPr>
+        <w:t xml:space="preserve"> git pull</w:t>
+      </w:r>
+    </w:p>
+    <w:p>
+      <w:pPr>
+        <w:rPr>
+          <w:sz w:val="24"/>
+        </w:rPr>
+      </w:pPr>
+      <w:r>
+        <w:rPr>
+          <w:sz w:val="24"/>
+        </w:rPr>
+        <w:t>Go to Process / Time Series Analysis</w:t>
+      </w:r>
+    </w:p>
+    <w:p>
+      <w:r>
+        <w:rPr>
+          <w:lang w:eastAsia="en-US"/>
+        </w:rPr>
+        <w:drawing>
+          <wp:inline distT="0" distB="0" distL="114300" distR="114300">
+            <wp:extent cx="5268595" cy="2962275"/>
+            <wp:effectExtent l="0" t="0" r="8255" b="9525"/>
+            <wp:docPr id="19" name="Picture 19"/>
+            <wp:cNvGraphicFramePr>
+              <a:graphicFrameLocks xmlns:a="http://schemas.openxmlformats.org/drawingml/2006/main" noChangeAspect="1"/>
+            </wp:cNvGraphicFramePr>
+            <a:graphic xmlns:a="http://schemas.openxmlformats.org/drawingml/2006/main">
+              <a:graphicData uri="http://schemas.openxmlformats.org/drawingml/2006/picture">
+                <pic:pic xmlns:pic="http://schemas.openxmlformats.org/drawingml/2006/picture">
+                  <pic:nvPicPr>
+                    <pic:cNvPr id="19" name="Picture 19"/>
+                    <pic:cNvPicPr>
+                      <a:picLocks noChangeAspect="1"/>
+                    </pic:cNvPicPr>
+                  </pic:nvPicPr>
+                  <pic:blipFill>
+                    <a:blip r:embed="rId21"/>
+                    <a:stretch>
+                      <a:fillRect/>
+                    </a:stretch>
+                  </pic:blipFill>
+                  <pic:spPr>
+                    <a:xfrm>
+                      <a:off x="0" y="0"/>
+                      <a:ext cx="5268595" cy="2962275"/>
+                    </a:xfrm>
+                    <a:prstGeom prst="rect">
+                      <a:avLst/>
+                    </a:prstGeom>
+                    <a:noFill/>
+                    <a:ln w="9525">
+                      <a:noFill/>
+                      <a:miter/>
+                    </a:ln>
+                  </pic:spPr>
+                </pic:pic>
+              </a:graphicData>
+            </a:graphic>
+          </wp:inline>
+        </w:drawing>
+      </w:r>
+    </w:p>
+    <w:p>
+      <w:pPr>
+        <w:rPr>
+          <w:sz w:val="24"/>
+        </w:rPr>
+      </w:pPr>
+      <w:r>
+        <w:rPr>
+          <w:sz w:val="24"/>
+        </w:rPr>
+        <w:t>Select the tile you exported (usually under ~/downloads)</w:t>
+      </w:r>
+    </w:p>
+    <w:p>
+      <w:pPr>
+        <w:rPr>
+          <w:sz w:val="24"/>
+        </w:rPr>
+      </w:pPr>
+      <w:r>
+        <w:rPr>
+          <w:sz w:val="24"/>
+        </w:rPr>
+        <w:t>Change your options for History (All) and Formula (h+t)</w:t>
+      </w:r>
     </w:p>
     <w:p>
       <w:pPr>
@@ -3553,7 +3631,7 @@
                     </pic:cNvPicPr>
                   </pic:nvPicPr>
                   <pic:blipFill>
-                    <a:blip r:embed="rId20"/>
+                    <a:blip r:embed="rId22"/>
                     <a:stretch>
                       <a:fillRect/>
                     </a:stretch>
